--- a/Documents/МНТ_WebTours_1.0.docx
+++ b/Documents/МНТ_WebTours_1.0.docx
@@ -2860,7 +2860,9 @@
                 <w:lang w:eastAsia="en-GB"/>
               </w:rPr>
             </w:pPr>
-            <w:r>
+          </w:p>
+          <w:p>
+            <w:pPr>
               <w:rPr>
                 <w:rFonts w:ascii="Calibri" w:eastAsia="Times New Roman" w:hAnsi="Calibri" w:cs="Calibri"/>
                 <w:color w:val="000000"/>
@@ -2868,7 +2870,103 @@
                 <w:szCs w:val="22"/>
                 <w:lang w:eastAsia="en-GB"/>
               </w:rPr>
-              <w:t>http://localhost:3000 (Grafana)</w:t>
+            </w:pPr>
+            <w:r>
+              <w:rPr>
+                <w:rFonts w:ascii="Calibri" w:eastAsia="Times New Roman" w:hAnsi="Calibri" w:cs="Calibri"/>
+                <w:color w:val="000000"/>
+                <w:sz w:val="22"/>
+                <w:szCs w:val="22"/>
+                <w:lang w:eastAsia="en-GB"/>
+              </w:rPr>
+              <w:t>http://localhost:3000 (</w:t>
+            </w:r>
+            <w:proofErr w:type="spellStart"/>
+            <w:r>
+              <w:rPr>
+                <w:rFonts w:ascii="Calibri" w:eastAsia="Times New Roman" w:hAnsi="Calibri" w:cs="Calibri"/>
+                <w:color w:val="000000"/>
+                <w:sz w:val="22"/>
+                <w:szCs w:val="22"/>
+                <w:lang w:eastAsia="en-GB"/>
+              </w:rPr>
+              <w:t>Grafana</w:t>
+            </w:r>
+            <w:proofErr w:type="spellEnd"/>
+            <w:r>
+              <w:rPr>
+                <w:rFonts w:ascii="Calibri" w:eastAsia="Times New Roman" w:hAnsi="Calibri" w:cs="Calibri"/>
+                <w:color w:val="000000"/>
+                <w:sz w:val="22"/>
+                <w:szCs w:val="22"/>
+                <w:lang w:eastAsia="en-GB"/>
+              </w:rPr>
+              <w:t>)</w:t>
+            </w:r>
+          </w:p>
+          <w:p>
+            <w:pPr>
+              <w:rPr>
+                <w:rFonts w:ascii="Calibri" w:eastAsia="Times New Roman" w:hAnsi="Calibri" w:cs="Calibri"/>
+                <w:color w:val="000000"/>
+                <w:sz w:val="22"/>
+                <w:szCs w:val="22"/>
+                <w:lang w:eastAsia="en-GB"/>
+              </w:rPr>
+            </w:pPr>
+            <w:hyperlink r:id="rId10" w:history="1">
+              <w:r>
+                <w:rPr>
+                  <w:rStyle w:val="a7"/>
+                  <w:rFonts w:ascii="Calibri" w:eastAsia="Times New Roman" w:hAnsi="Calibri" w:cs="Calibri"/>
+                  <w:sz w:val="22"/>
+                  <w:szCs w:val="22"/>
+                  <w:lang w:eastAsia="en-GB"/>
+                </w:rPr>
+                <w:t>http://localhost:8888</w:t>
+              </w:r>
+            </w:hyperlink>
+            <w:r>
+              <w:rPr>
+                <w:rFonts w:ascii="Calibri" w:eastAsia="Times New Roman" w:hAnsi="Calibri" w:cs="Calibri"/>
+                <w:color w:val="000000"/>
+                <w:sz w:val="22"/>
+                <w:szCs w:val="22"/>
+                <w:lang w:eastAsia="en-GB"/>
+              </w:rPr>
+              <w:t xml:space="preserve"> </w:t>
+            </w:r>
+            <w:r>
+              <w:rPr>
+                <w:rFonts w:ascii="Calibri" w:eastAsia="Times New Roman" w:hAnsi="Calibri" w:cs="Calibri"/>
+                <w:color w:val="000000"/>
+                <w:sz w:val="22"/>
+                <w:szCs w:val="22"/>
+                <w:lang w:eastAsia="en-GB"/>
+              </w:rPr>
+              <w:t>(</w:t>
+            </w:r>
+            <w:proofErr w:type="spellStart"/>
+            <w:r>
+              <w:rPr>
+                <w:rFonts w:ascii="Calibri" w:eastAsia="Times New Roman" w:hAnsi="Calibri" w:cs="Calibri"/>
+                <w:color w:val="000000"/>
+                <w:sz w:val="22"/>
+                <w:szCs w:val="22"/>
+                <w:lang w:eastAsia="en-GB"/>
+              </w:rPr>
+              <w:t>Gatling</w:t>
+            </w:r>
+            <w:proofErr w:type="spellEnd"/>
+            <w:r>
+              <w:rPr>
+                <w:rFonts w:ascii="Calibri" w:eastAsia="Times New Roman" w:hAnsi="Calibri" w:cs="Calibri"/>
+                <w:color w:val="000000"/>
+                <w:sz w:val="22"/>
+                <w:szCs w:val="22"/>
+                <w:lang w:eastAsia="en-GB"/>
+              </w:rPr>
+              <w:t>)</w:t>
             </w:r>
           </w:p>
         </w:tc>
@@ -9137,6 +9235,29 @@
       <w:color w:val="2F5496" w:themeColor="accent1" w:themeShade="BF"/>
     </w:rPr>
   </w:style>
+  <w:style w:type="character" w:styleId="a7">
+    <w:name w:val="Hyperlink"/>
+    <w:basedOn w:val="a1"/>
+    <w:uiPriority w:val="99"/>
+    <w:unhideWhenUsed/>
+    <w:rsid w:val="00BE6C0C"/>
+    <w:rPr>
+      <w:color w:val="0563C1" w:themeColor="hyperlink"/>
+      <w:u w:val="single"/>
+    </w:rPr>
+  </w:style>
+  <w:style w:type="character" w:styleId="a8">
+    <w:name w:val="Unresolved Mention"/>
+    <w:basedOn w:val="a1"/>
+    <w:uiPriority w:val="99"/>
+    <w:semiHidden/>
+    <w:unhideWhenUsed/>
+    <w:rsid w:val="00BE6C0C"/>
+    <w:rPr>
+      <w:color w:val="605E5C"/>
+      <w:shd w:val="clear" w:color="auto" w:fill="E1DFDD"/>
+    </w:rPr>
+  </w:style>
 </w:styles>
 </file>
 

--- a/Documents/МНТ_WebTours_1.0.docx
+++ b/Documents/МНТ_WebTours_1.0.docx
@@ -781,7 +781,39 @@
           <w:rFonts w:ascii="Times New Roman" w:eastAsia="Times New Roman" w:hAnsi="Times New Roman" w:cs="Times New Roman"/>
           <w:lang w:eastAsia="en-GB"/>
         </w:rPr>
-        <w:t xml:space="preserve"> — это учебное веб-приложение, разработанное для демонстрации возможностей инструментов нагрузочного тестирования, таких как LoadRunner. Оно представляет собой онлайн-агентство путешествий, предоставляющее пользователям функциональность для бронирования авиаперелетов.</w:t>
+        <w:t xml:space="preserve"> — это учебное веб-приложение, разработанное для демонстрации возможностей инструментов нагрузочного тестирования, таких как </w:t>
+      </w:r>
+      <w:proofErr w:type="spellStart"/>
+      <w:r>
+        <w:rPr>
+          <w:rFonts w:ascii="Times New Roman" w:eastAsia="Times New Roman" w:hAnsi="Times New Roman" w:cs="Times New Roman"/>
+          <w:lang w:eastAsia="en-GB"/>
+        </w:rPr>
+        <w:t>JMeter</w:t>
+      </w:r>
+      <w:proofErr w:type="spellEnd"/>
+      <w:r>
+        <w:rPr>
+          <w:rFonts w:ascii="Times New Roman" w:eastAsia="Times New Roman" w:hAnsi="Times New Roman" w:cs="Times New Roman"/>
+          <w:lang w:eastAsia="en-GB"/>
+        </w:rPr>
+        <w:t>/</w:t>
+      </w:r>
+      <w:proofErr w:type="spellStart"/>
+      <w:r>
+        <w:rPr>
+          <w:rFonts w:ascii="Times New Roman" w:eastAsia="Times New Roman" w:hAnsi="Times New Roman" w:cs="Times New Roman"/>
+          <w:lang w:eastAsia="en-GB"/>
+        </w:rPr>
+        <w:t>Gatling</w:t>
+      </w:r>
+      <w:proofErr w:type="spellEnd"/>
+      <w:r>
+        <w:rPr>
+          <w:rFonts w:ascii="Times New Roman" w:eastAsia="Times New Roman" w:hAnsi="Times New Roman" w:cs="Times New Roman"/>
+          <w:lang w:eastAsia="en-GB"/>
+        </w:rPr>
+        <w:t>. Оно представляет собой онлайн-агентство путешествий, предоставляющее пользователям функциональность для бронирования авиаперелетов.</w:t>
       </w:r>
     </w:p>
     <w:p>
@@ -2868,7 +2900,7 @@
                 <w:color w:val="000000"/>
                 <w:sz w:val="22"/>
                 <w:szCs w:val="22"/>
-                <w:lang w:eastAsia="en-GB"/>
+                <w:lang w:val="en-US" w:eastAsia="en-GB"/>
               </w:rPr>
             </w:pPr>
             <w:r>
@@ -2877,41 +2909,19 @@
                 <w:color w:val="000000"/>
                 <w:sz w:val="22"/>
                 <w:szCs w:val="22"/>
-                <w:lang w:eastAsia="en-GB"/>
-              </w:rPr>
-              <w:t>http://localhost:3000 (</w:t>
-            </w:r>
-            <w:proofErr w:type="spellStart"/>
-            <w:r>
+                <w:lang w:val="en-US" w:eastAsia="en-GB"/>
+              </w:rPr>
+              <w:t>http://localhost:3000 (Grafana)</w:t>
+            </w:r>
+          </w:p>
+          <w:p>
+            <w:pPr>
               <w:rPr>
                 <w:rFonts w:ascii="Calibri" w:eastAsia="Times New Roman" w:hAnsi="Calibri" w:cs="Calibri"/>
                 <w:color w:val="000000"/>
                 <w:sz w:val="22"/>
                 <w:szCs w:val="22"/>
-                <w:lang w:eastAsia="en-GB"/>
-              </w:rPr>
-              <w:t>Grafana</w:t>
-            </w:r>
-            <w:proofErr w:type="spellEnd"/>
-            <w:r>
-              <w:rPr>
-                <w:rFonts w:ascii="Calibri" w:eastAsia="Times New Roman" w:hAnsi="Calibri" w:cs="Calibri"/>
-                <w:color w:val="000000"/>
-                <w:sz w:val="22"/>
-                <w:szCs w:val="22"/>
-                <w:lang w:eastAsia="en-GB"/>
-              </w:rPr>
-              <w:t>)</w:t>
-            </w:r>
-          </w:p>
-          <w:p>
-            <w:pPr>
-              <w:rPr>
-                <w:rFonts w:ascii="Calibri" w:eastAsia="Times New Roman" w:hAnsi="Calibri" w:cs="Calibri"/>
-                <w:color w:val="000000"/>
-                <w:sz w:val="22"/>
-                <w:szCs w:val="22"/>
-                <w:lang w:eastAsia="en-GB"/>
+                <w:lang w:val="en-US" w:eastAsia="en-GB"/>
               </w:rPr>
             </w:pPr>
             <w:hyperlink r:id="rId10" w:history="1">
@@ -2921,7 +2931,7 @@
                   <w:rFonts w:ascii="Calibri" w:eastAsia="Times New Roman" w:hAnsi="Calibri" w:cs="Calibri"/>
                   <w:sz w:val="22"/>
                   <w:szCs w:val="22"/>
-                  <w:lang w:eastAsia="en-GB"/>
+                  <w:lang w:val="en-US" w:eastAsia="en-GB"/>
                 </w:rPr>
                 <w:t>http://localhost:8888</w:t>
               </w:r>
@@ -2932,41 +2942,9 @@
                 <w:color w:val="000000"/>
                 <w:sz w:val="22"/>
                 <w:szCs w:val="22"/>
-                <w:lang w:eastAsia="en-GB"/>
-              </w:rPr>
-              <w:t xml:space="preserve"> </w:t>
-            </w:r>
-            <w:r>
-              <w:rPr>
-                <w:rFonts w:ascii="Calibri" w:eastAsia="Times New Roman" w:hAnsi="Calibri" w:cs="Calibri"/>
-                <w:color w:val="000000"/>
-                <w:sz w:val="22"/>
-                <w:szCs w:val="22"/>
-                <w:lang w:eastAsia="en-GB"/>
-              </w:rPr>
-              <w:t>(</w:t>
-            </w:r>
-            <w:proofErr w:type="spellStart"/>
-            <w:r>
-              <w:rPr>
-                <w:rFonts w:ascii="Calibri" w:eastAsia="Times New Roman" w:hAnsi="Calibri" w:cs="Calibri"/>
-                <w:color w:val="000000"/>
-                <w:sz w:val="22"/>
-                <w:szCs w:val="22"/>
-                <w:lang w:eastAsia="en-GB"/>
-              </w:rPr>
-              <w:t>Gatling</w:t>
-            </w:r>
-            <w:proofErr w:type="spellEnd"/>
-            <w:r>
-              <w:rPr>
-                <w:rFonts w:ascii="Calibri" w:eastAsia="Times New Roman" w:hAnsi="Calibri" w:cs="Calibri"/>
-                <w:color w:val="000000"/>
-                <w:sz w:val="22"/>
-                <w:szCs w:val="22"/>
-                <w:lang w:eastAsia="en-GB"/>
-              </w:rPr>
-              <w:t>)</w:t>
+                <w:lang w:val="en-US" w:eastAsia="en-GB"/>
+              </w:rPr>
+              <w:t xml:space="preserve"> (Gatling)</w:t>
             </w:r>
           </w:p>
         </w:tc>

--- a/Documents/МНТ_WebTours_1.0.docx
+++ b/Documents/МНТ_WebTours_1.0.docx
@@ -783,31 +783,13 @@
         </w:rPr>
         <w:t xml:space="preserve"> — это учебное веб-приложение, разработанное для демонстрации возможностей инструментов нагрузочного тестирования, таких как </w:t>
       </w:r>
-      <w:proofErr w:type="spellStart"/>
-      <w:r>
-        <w:rPr>
-          <w:rFonts w:ascii="Times New Roman" w:eastAsia="Times New Roman" w:hAnsi="Times New Roman" w:cs="Times New Roman"/>
-          <w:lang w:eastAsia="en-GB"/>
-        </w:rPr>
-        <w:t>JMeter</w:t>
-      </w:r>
-      <w:proofErr w:type="spellEnd"/>
-      <w:r>
-        <w:rPr>
-          <w:rFonts w:ascii="Times New Roman" w:eastAsia="Times New Roman" w:hAnsi="Times New Roman" w:cs="Times New Roman"/>
-          <w:lang w:eastAsia="en-GB"/>
-        </w:rPr>
-        <w:t>/</w:t>
-      </w:r>
-      <w:proofErr w:type="spellStart"/>
-      <w:r>
-        <w:rPr>
-          <w:rFonts w:ascii="Times New Roman" w:eastAsia="Times New Roman" w:hAnsi="Times New Roman" w:cs="Times New Roman"/>
-          <w:lang w:eastAsia="en-GB"/>
-        </w:rPr>
-        <w:t>Gatling</w:t>
-      </w:r>
-      <w:proofErr w:type="spellEnd"/>
+      <w:r>
+        <w:rPr>
+          <w:rFonts w:ascii="Times New Roman" w:eastAsia="Times New Roman" w:hAnsi="Times New Roman" w:cs="Times New Roman"/>
+          <w:lang w:eastAsia="en-GB"/>
+        </w:rPr>
+        <w:t>JMeter/Gatling</w:t>
+      </w:r>
       <w:r>
         <w:rPr>
           <w:rFonts w:ascii="Times New Roman" w:eastAsia="Times New Roman" w:hAnsi="Times New Roman" w:cs="Times New Roman"/>
@@ -1071,11 +1053,9 @@
               </w:rPr>
               <w:t xml:space="preserve"> </w:t>
             </w:r>
-            <w:proofErr w:type="spellStart"/>
             <w:r>
               <w:t>MiB</w:t>
             </w:r>
-            <w:proofErr w:type="spellEnd"/>
           </w:p>
         </w:tc>
       </w:tr>
@@ -1288,39 +1268,7 @@
           <w:rFonts w:ascii="Times New Roman" w:eastAsia="Times New Roman" w:hAnsi="Times New Roman" w:cs="Times New Roman"/>
           <w:lang w:eastAsia="en-GB"/>
         </w:rPr>
-        <w:t xml:space="preserve"> </w:t>
-      </w:r>
-      <w:proofErr w:type="spellStart"/>
-      <w:r>
-        <w:rPr>
-          <w:rFonts w:ascii="Times New Roman" w:eastAsia="Times New Roman" w:hAnsi="Times New Roman" w:cs="Times New Roman"/>
-          <w:lang w:eastAsia="en-GB"/>
-        </w:rPr>
-        <w:t>WebTours</w:t>
-      </w:r>
-      <w:proofErr w:type="spellEnd"/>
-      <w:r>
-        <w:rPr>
-          <w:rFonts w:ascii="Times New Roman" w:eastAsia="Times New Roman" w:hAnsi="Times New Roman" w:cs="Times New Roman"/>
-          <w:lang w:eastAsia="en-GB"/>
-        </w:rPr>
-        <w:t xml:space="preserve"> 1.0: Трехзвенная архитектура (Mind-</w:t>
-      </w:r>
-      <w:proofErr w:type="spellStart"/>
-      <w:r>
-        <w:rPr>
-          <w:rFonts w:ascii="Times New Roman" w:eastAsia="Times New Roman" w:hAnsi="Times New Roman" w:cs="Times New Roman"/>
-          <w:lang w:eastAsia="en-GB"/>
-        </w:rPr>
-        <w:t>Blowing</w:t>
-      </w:r>
-      <w:proofErr w:type="spellEnd"/>
-      <w:r>
-        <w:rPr>
-          <w:rFonts w:ascii="Times New Roman" w:eastAsia="Times New Roman" w:hAnsi="Times New Roman" w:cs="Times New Roman"/>
-          <w:lang w:eastAsia="en-GB"/>
-        </w:rPr>
-        <w:t xml:space="preserve"> Edition) </w:t>
+        <w:t xml:space="preserve"> WebTours 1.0: Трехзвенная архитектура (Mind-Blowing Edition) </w:t>
       </w:r>
       <w:r>
         <w:rPr>
@@ -1368,23 +1316,7 @@
           <w:rFonts w:ascii="Times New Roman" w:eastAsia="Times New Roman" w:hAnsi="Times New Roman" w:cs="Times New Roman"/>
           <w:lang w:eastAsia="en-GB"/>
         </w:rPr>
-        <w:t xml:space="preserve"> Клиентский уровень (Client </w:t>
-      </w:r>
-      <w:proofErr w:type="spellStart"/>
-      <w:r>
-        <w:rPr>
-          <w:rFonts w:ascii="Times New Roman" w:eastAsia="Times New Roman" w:hAnsi="Times New Roman" w:cs="Times New Roman"/>
-          <w:lang w:eastAsia="en-GB"/>
-        </w:rPr>
-        <w:t>Tier</w:t>
-      </w:r>
-      <w:proofErr w:type="spellEnd"/>
-      <w:r>
-        <w:rPr>
-          <w:rFonts w:ascii="Times New Roman" w:eastAsia="Times New Roman" w:hAnsi="Times New Roman" w:cs="Times New Roman"/>
-          <w:lang w:eastAsia="en-GB"/>
-        </w:rPr>
-        <w:t xml:space="preserve">) </w:t>
+        <w:t xml:space="preserve"> Клиентский уровень (Client Tier) </w:t>
       </w:r>
       <w:r>
         <w:rPr>
@@ -2176,23 +2108,7 @@
           <w:rFonts w:ascii="Times New Roman" w:eastAsia="Times New Roman" w:hAnsi="Times New Roman" w:cs="Times New Roman"/>
           <w:lang w:eastAsia="en-GB"/>
         </w:rPr>
-        <w:t xml:space="preserve"> Уровень данных (Data </w:t>
-      </w:r>
-      <w:proofErr w:type="spellStart"/>
-      <w:r>
-        <w:rPr>
-          <w:rFonts w:ascii="Times New Roman" w:eastAsia="Times New Roman" w:hAnsi="Times New Roman" w:cs="Times New Roman"/>
-          <w:lang w:eastAsia="en-GB"/>
-        </w:rPr>
-        <w:t>Tier</w:t>
-      </w:r>
-      <w:proofErr w:type="spellEnd"/>
-      <w:r>
-        <w:rPr>
-          <w:rFonts w:ascii="Times New Roman" w:eastAsia="Times New Roman" w:hAnsi="Times New Roman" w:cs="Times New Roman"/>
-          <w:lang w:eastAsia="en-GB"/>
-        </w:rPr>
-        <w:t xml:space="preserve">) </w:t>
+        <w:t xml:space="preserve"> Уровень данных (Data Tier) </w:t>
       </w:r>
       <w:r>
         <w:rPr>
@@ -2594,21 +2510,7 @@
         <w:rPr>
           <w:lang w:eastAsia="en-GB"/>
         </w:rPr>
-        <w:t xml:space="preserve">от </w:t>
-      </w:r>
-      <w:proofErr w:type="spellStart"/>
-      <w:r>
-        <w:rPr>
-          <w:lang w:eastAsia="en-GB"/>
-        </w:rPr>
-        <w:t>ПРОМа</w:t>
-      </w:r>
-      <w:proofErr w:type="spellEnd"/>
-      <w:r>
-        <w:rPr>
-          <w:lang w:eastAsia="en-GB"/>
-        </w:rPr>
-        <w:t xml:space="preserve"> (100</w:t>
+        <w:t>от ПРОМа (100</w:t>
       </w:r>
       <w:r>
         <w:rPr>
@@ -4363,7 +4265,21 @@
           <w:rFonts w:ascii="Times New Roman" w:hAnsi="Times New Roman" w:cs="Times New Roman"/>
           <w:lang w:eastAsia="en-GB"/>
         </w:rPr>
-        <w:t>Профиль актуализирован на данных статистики промышленной среды за 10.04.2025, пиковый час с 20:00 до 21:00</w:t>
+        <w:t>Профиль актуализирован на данных статистики промышленной среды за 1</w:t>
+      </w:r>
+      <w:r>
+        <w:rPr>
+          <w:rFonts w:ascii="Times New Roman" w:hAnsi="Times New Roman" w:cs="Times New Roman"/>
+          <w:lang w:eastAsia="en-GB"/>
+        </w:rPr>
+        <w:t>4</w:t>
+      </w:r>
+      <w:r>
+        <w:rPr>
+          <w:rFonts w:ascii="Times New Roman" w:hAnsi="Times New Roman" w:cs="Times New Roman"/>
+          <w:lang w:eastAsia="en-GB"/>
+        </w:rPr>
+        <w:t>.04.2025, пиковый час с 20:00 до 21:00</w:t>
       </w:r>
     </w:p>
     <w:p>
@@ -4423,20 +4339,8 @@
                 <w:szCs w:val="22"/>
                 <w:lang w:eastAsia="ru-RU"/>
               </w:rPr>
-              <w:t xml:space="preserve">Статистика с </w:t>
-            </w:r>
-            <w:proofErr w:type="spellStart"/>
-            <w:r>
-              <w:rPr>
-                <w:rFonts w:ascii="Calibri" w:eastAsia="Times New Roman" w:hAnsi="Calibri" w:cs="Calibri"/>
-                <w:color w:val="000000"/>
-                <w:sz w:val="22"/>
-                <w:szCs w:val="22"/>
-                <w:lang w:eastAsia="ru-RU"/>
-              </w:rPr>
-              <w:t>ПРОДа</w:t>
-            </w:r>
-            <w:proofErr w:type="spellEnd"/>
+              <w:t>Статистика с ПРОДа</w:t>
+            </w:r>
           </w:p>
         </w:tc>
         <w:tc>
@@ -4603,43 +4507,7 @@
                 <w:color w:val="000000"/>
                 <w:lang w:eastAsia="ru-RU"/>
               </w:rPr>
-              <w:t xml:space="preserve">% </w:t>
-            </w:r>
-            <w:proofErr w:type="spellStart"/>
-            <w:r>
-              <w:rPr>
-                <w:rFonts w:ascii="Calibri" w:eastAsia="Times New Roman" w:hAnsi="Calibri" w:cs="Calibri"/>
-                <w:color w:val="000000"/>
-                <w:lang w:eastAsia="ru-RU"/>
-              </w:rPr>
-              <w:t>Соотвествия</w:t>
-            </w:r>
-            <w:proofErr w:type="spellEnd"/>
-            <w:r>
-              <w:rPr>
-                <w:rFonts w:ascii="Calibri" w:eastAsia="Times New Roman" w:hAnsi="Calibri" w:cs="Calibri"/>
-                <w:color w:val="000000"/>
-                <w:lang w:eastAsia="ru-RU"/>
-              </w:rPr>
-              <w:t xml:space="preserve"> </w:t>
-            </w:r>
-            <w:proofErr w:type="spellStart"/>
-            <w:r>
-              <w:rPr>
-                <w:rFonts w:ascii="Calibri" w:eastAsia="Times New Roman" w:hAnsi="Calibri" w:cs="Calibri"/>
-                <w:color w:val="000000"/>
-                <w:lang w:eastAsia="ru-RU"/>
-              </w:rPr>
-              <w:t>расчетанной</w:t>
-            </w:r>
-            <w:proofErr w:type="spellEnd"/>
-            <w:r>
-              <w:rPr>
-                <w:rFonts w:ascii="Calibri" w:eastAsia="Times New Roman" w:hAnsi="Calibri" w:cs="Calibri"/>
-                <w:color w:val="000000"/>
-                <w:lang w:eastAsia="ru-RU"/>
-              </w:rPr>
-              <w:t xml:space="preserve"> интенсивности статистики</w:t>
+              <w:t>% Соотвествия расчетанной интенсивности статистики</w:t>
             </w:r>
           </w:p>
         </w:tc>
@@ -5875,23 +5743,13 @@
                 <w:lang w:eastAsia="ru-RU"/>
               </w:rPr>
             </w:pPr>
-            <w:proofErr w:type="spellStart"/>
             <w:r>
               <w:rPr>
                 <w:rFonts w:ascii="Times New Roman" w:eastAsia="Times New Roman" w:hAnsi="Times New Roman" w:cs="Times New Roman"/>
                 <w:color w:val="000000"/>
                 <w:lang w:eastAsia="ru-RU"/>
               </w:rPr>
-              <w:t>Перход</w:t>
-            </w:r>
-            <w:proofErr w:type="spellEnd"/>
-            <w:r>
-              <w:rPr>
-                <w:rFonts w:ascii="Times New Roman" w:eastAsia="Times New Roman" w:hAnsi="Times New Roman" w:cs="Times New Roman"/>
-                <w:color w:val="000000"/>
-                <w:lang w:eastAsia="ru-RU"/>
-              </w:rPr>
-              <w:t xml:space="preserve"> на страницу регистрации</w:t>
+              <w:t>Перход на страницу регистрации</w:t>
             </w:r>
           </w:p>
         </w:tc>
@@ -6025,18 +5883,8 @@
                 <w:color w:val="000000"/>
                 <w:lang w:eastAsia="ru-RU"/>
               </w:rPr>
-              <w:t xml:space="preserve">Заполнение полей </w:t>
-            </w:r>
-            <w:proofErr w:type="spellStart"/>
-            <w:r>
-              <w:rPr>
-                <w:rFonts w:ascii="Times New Roman" w:eastAsia="Times New Roman" w:hAnsi="Times New Roman" w:cs="Times New Roman"/>
-                <w:color w:val="000000"/>
-                <w:lang w:eastAsia="ru-RU"/>
-              </w:rPr>
-              <w:t>регистарции</w:t>
-            </w:r>
-            <w:proofErr w:type="spellEnd"/>
+              <w:t>Заполнение полей регистарции</w:t>
+            </w:r>
           </w:p>
         </w:tc>
         <w:tc>
@@ -6169,54 +6017,8 @@
                 <w:color w:val="000000"/>
                 <w:lang w:eastAsia="ru-RU"/>
               </w:rPr>
-              <w:t xml:space="preserve">Переход на </w:t>
-            </w:r>
-            <w:proofErr w:type="spellStart"/>
-            <w:r>
-              <w:rPr>
-                <w:rFonts w:ascii="Times New Roman" w:eastAsia="Times New Roman" w:hAnsi="Times New Roman" w:cs="Times New Roman"/>
-                <w:color w:val="000000"/>
-                <w:lang w:eastAsia="ru-RU"/>
-              </w:rPr>
-              <w:t>следуюущий</w:t>
-            </w:r>
-            <w:proofErr w:type="spellEnd"/>
-            <w:r>
-              <w:rPr>
-                <w:rFonts w:ascii="Times New Roman" w:eastAsia="Times New Roman" w:hAnsi="Times New Roman" w:cs="Times New Roman"/>
-                <w:color w:val="000000"/>
-                <w:lang w:eastAsia="ru-RU"/>
-              </w:rPr>
-              <w:t xml:space="preserve"> </w:t>
-            </w:r>
-            <w:proofErr w:type="spellStart"/>
-            <w:r>
-              <w:rPr>
-                <w:rFonts w:ascii="Times New Roman" w:eastAsia="Times New Roman" w:hAnsi="Times New Roman" w:cs="Times New Roman"/>
-                <w:color w:val="000000"/>
-                <w:lang w:eastAsia="ru-RU"/>
-              </w:rPr>
-              <w:t>эран</w:t>
-            </w:r>
-            <w:proofErr w:type="spellEnd"/>
-            <w:r>
-              <w:rPr>
-                <w:rFonts w:ascii="Times New Roman" w:eastAsia="Times New Roman" w:hAnsi="Times New Roman" w:cs="Times New Roman"/>
-                <w:color w:val="000000"/>
-                <w:lang w:eastAsia="ru-RU"/>
-              </w:rPr>
-              <w:t xml:space="preserve"> после </w:t>
-            </w:r>
-            <w:proofErr w:type="spellStart"/>
-            <w:r>
-              <w:rPr>
-                <w:rFonts w:ascii="Times New Roman" w:eastAsia="Times New Roman" w:hAnsi="Times New Roman" w:cs="Times New Roman"/>
-                <w:color w:val="000000"/>
-                <w:lang w:eastAsia="ru-RU"/>
-              </w:rPr>
-              <w:t>регистарции</w:t>
-            </w:r>
-            <w:proofErr w:type="spellEnd"/>
+              <w:t>Переход на следуюущий эран после регистарции</w:t>
+            </w:r>
           </w:p>
         </w:tc>
         <w:tc>
@@ -6802,37 +6604,19 @@
                 <w:lang w:val="en-US" w:eastAsia="en-GB"/>
               </w:rPr>
             </w:pPr>
-            <w:proofErr w:type="spellStart"/>
-            <w:r>
-              <w:rPr>
-                <w:rFonts w:ascii="Times New Roman" w:eastAsia="Times New Roman" w:hAnsi="Times New Roman" w:cs="Times New Roman"/>
-                <w:lang w:eastAsia="en-GB"/>
-              </w:rPr>
-              <w:t>Summary</w:t>
-            </w:r>
-            <w:proofErr w:type="spellEnd"/>
-            <w:r>
-              <w:rPr>
-                <w:rFonts w:ascii="Times New Roman" w:eastAsia="Times New Roman" w:hAnsi="Times New Roman" w:cs="Times New Roman"/>
-                <w:lang w:eastAsia="en-GB"/>
-              </w:rPr>
-              <w:t xml:space="preserve"> Report </w:t>
-            </w:r>
-            <w:proofErr w:type="spellStart"/>
+            <w:r>
+              <w:rPr>
+                <w:rFonts w:ascii="Times New Roman" w:eastAsia="Times New Roman" w:hAnsi="Times New Roman" w:cs="Times New Roman"/>
+                <w:lang w:eastAsia="en-GB"/>
+              </w:rPr>
+              <w:t xml:space="preserve">Summary Report </w:t>
+            </w:r>
             <w:r>
               <w:rPr>
                 <w:rFonts w:ascii="Times New Roman" w:eastAsia="Times New Roman" w:hAnsi="Times New Roman" w:cs="Times New Roman"/>
                 <w:lang w:val="en-US" w:eastAsia="en-GB"/>
               </w:rPr>
-              <w:t>Errort</w:t>
-            </w:r>
-            <w:proofErr w:type="spellEnd"/>
-            <w:r>
-              <w:rPr>
-                <w:rFonts w:ascii="Times New Roman" w:eastAsia="Times New Roman" w:hAnsi="Times New Roman" w:cs="Times New Roman"/>
-                <w:lang w:val="en-US" w:eastAsia="en-GB"/>
-              </w:rPr>
-              <w:t xml:space="preserve"> %</w:t>
+              <w:t>Errort %</w:t>
             </w:r>
           </w:p>
         </w:tc>
@@ -6894,7 +6678,6 @@
               </w:rPr>
               <w:t xml:space="preserve"> контейнера </w:t>
             </w:r>
-            <w:proofErr w:type="spellStart"/>
             <w:r>
               <w:rPr>
                 <w:rFonts w:ascii="Times New Roman" w:eastAsia="Times New Roman" w:hAnsi="Times New Roman" w:cs="Times New Roman"/>
@@ -6902,7 +6685,6 @@
               </w:rPr>
               <w:t>WebTours</w:t>
             </w:r>
-            <w:proofErr w:type="spellEnd"/>
           </w:p>
         </w:tc>
         <w:tc>
@@ -6920,7 +6702,6 @@
                 <w:lang w:val="en-US" w:eastAsia="en-GB"/>
               </w:rPr>
             </w:pPr>
-            <w:proofErr w:type="spellStart"/>
             <w:r>
               <w:rPr>
                 <w:rFonts w:ascii="Times New Roman" w:eastAsia="Times New Roman" w:hAnsi="Times New Roman" w:cs="Times New Roman"/>
@@ -6928,7 +6709,6 @@
               </w:rPr>
               <w:t>container_cpu_usage_seconds_total</w:t>
             </w:r>
-            <w:proofErr w:type="spellEnd"/>
           </w:p>
         </w:tc>
         <w:tc>
@@ -6996,7 +6776,6 @@
               </w:rPr>
               <w:t xml:space="preserve">контейнера </w:t>
             </w:r>
-            <w:proofErr w:type="spellStart"/>
             <w:r>
               <w:rPr>
                 <w:rFonts w:ascii="Times New Roman" w:eastAsia="Times New Roman" w:hAnsi="Times New Roman" w:cs="Times New Roman"/>
@@ -7004,7 +6783,6 @@
               </w:rPr>
               <w:t>WebTours</w:t>
             </w:r>
-            <w:proofErr w:type="spellEnd"/>
           </w:p>
         </w:tc>
         <w:tc>
@@ -7096,7 +6874,6 @@
               </w:rPr>
               <w:t xml:space="preserve"> </w:t>
             </w:r>
-            <w:proofErr w:type="spellStart"/>
             <w:r>
               <w:rPr>
                 <w:rFonts w:ascii="Times New Roman" w:eastAsia="Times New Roman" w:hAnsi="Times New Roman" w:cs="Times New Roman"/>
@@ -7104,7 +6881,6 @@
               </w:rPr>
               <w:t>WebTours</w:t>
             </w:r>
-            <w:proofErr w:type="spellEnd"/>
           </w:p>
         </w:tc>
         <w:tc>
@@ -7182,76 +6958,934 @@
     </w:p>
     <w:p>
       <w:pPr>
-        <w:pStyle w:val="2"/>
-        <w:rPr>
+        <w:rPr>
+          <w:rFonts w:ascii="Times New Roman" w:eastAsia="Times New Roman" w:hAnsi="Times New Roman" w:cs="Times New Roman"/>
           <w:sz w:val="28"/>
           <w:szCs w:val="28"/>
-        </w:rPr>
-      </w:pPr>
-      <w:r>
-        <w:rPr>
+          <w:lang w:eastAsia="en-GB"/>
+        </w:rPr>
+      </w:pPr>
+      <w:r>
+        <w:rPr>
+          <w:rFonts w:ascii="Times New Roman" w:eastAsia="Times New Roman" w:hAnsi="Times New Roman" w:cs="Times New Roman"/>
           <w:sz w:val="28"/>
           <w:szCs w:val="28"/>
-        </w:rPr>
-        <w:t xml:space="preserve">Перенос данных с промышленной среды </w:t>
-      </w:r>
-    </w:p>
-    <w:p>
-      <w:pPr>
-        <w:pStyle w:val="3"/>
-      </w:pPr>
-      <w:r>
-        <w:t>Требования к объемам данных</w:t>
-      </w:r>
-    </w:p>
-    <w:p>
-      <w:pPr>
-        <w:rPr>
-          <w:rFonts w:ascii="Times New Roman" w:hAnsi="Times New Roman" w:cs="Times New Roman"/>
-          <w:lang w:eastAsia="en-GB"/>
-        </w:rPr>
-      </w:pPr>
-      <w:r>
-        <w:rPr>
-          <w:rFonts w:ascii="Times New Roman" w:hAnsi="Times New Roman" w:cs="Times New Roman"/>
-          <w:lang w:eastAsia="en-GB"/>
-        </w:rPr>
-        <w:t>В системе зарегистрировано 50 карточек пользователей, у каждого пользователя куплено по 5 билетов.</w:t>
-      </w:r>
-    </w:p>
-    <w:p>
-      <w:pPr>
-        <w:pStyle w:val="2"/>
-        <w:rPr>
+          <w:lang w:eastAsia="en-GB"/>
+        </w:rPr>
+        <w:t>5.1. Перенос данных с промышленной среды</w:t>
+      </w:r>
+    </w:p>
+    <w:p>
+      <w:pPr>
+        <w:rPr>
+          <w:rFonts w:ascii="Times New Roman" w:eastAsia="Times New Roman" w:hAnsi="Times New Roman" w:cs="Times New Roman"/>
           <w:sz w:val="28"/>
           <w:szCs w:val="28"/>
-        </w:rPr>
-      </w:pPr>
-      <w:r>
-        <w:rPr>
+          <w:lang w:eastAsia="en-GB"/>
+        </w:rPr>
+      </w:pPr>
+      <w:r>
+        <w:rPr>
+          <w:rFonts w:ascii="Times New Roman" w:eastAsia="Times New Roman" w:hAnsi="Times New Roman" w:cs="Times New Roman"/>
           <w:sz w:val="28"/>
           <w:szCs w:val="28"/>
-        </w:rPr>
-        <w:t xml:space="preserve">Методология генерации данных </w:t>
-      </w:r>
-    </w:p>
-    <w:p>
-      <w:pPr>
-        <w:pStyle w:val="3"/>
-      </w:pPr>
-      <w:r>
-        <w:t>Требования к генерации данных</w:t>
-      </w:r>
-    </w:p>
-    <w:p>
-      <w:pPr>
-        <w:pStyle w:val="3"/>
-      </w:pPr>
-      <w:r>
-        <w:t>Способ генерации данных</w:t>
-      </w:r>
-    </w:p>
-    <w:p/>
+          <w:lang w:eastAsia="en-GB"/>
+        </w:rPr>
+        <w:t>5.1.1. Требования к объемам данных</w:t>
+      </w:r>
+    </w:p>
+    <w:p>
+      <w:pPr>
+        <w:numPr>
+          <w:ilvl w:val="0"/>
+          <w:numId w:val="18"/>
+        </w:numPr>
+        <w:rPr>
+          <w:rFonts w:ascii="Times New Roman" w:eastAsia="Times New Roman" w:hAnsi="Times New Roman" w:cs="Times New Roman"/>
+          <w:sz w:val="28"/>
+          <w:szCs w:val="28"/>
+          <w:lang w:val="en-US" w:eastAsia="en-GB"/>
+        </w:rPr>
+      </w:pPr>
+      <w:r>
+        <w:rPr>
+          <w:rFonts w:ascii="Times New Roman" w:eastAsia="Times New Roman" w:hAnsi="Times New Roman" w:cs="Times New Roman"/>
+          <w:sz w:val="28"/>
+          <w:szCs w:val="28"/>
+          <w:lang w:eastAsia="en-GB"/>
+        </w:rPr>
+        <w:t>Пользователи</w:t>
+      </w:r>
+      <w:r>
+        <w:rPr>
+          <w:rFonts w:ascii="Times New Roman" w:eastAsia="Times New Roman" w:hAnsi="Times New Roman" w:cs="Times New Roman"/>
+          <w:sz w:val="28"/>
+          <w:szCs w:val="28"/>
+          <w:lang w:val="en-US" w:eastAsia="en-GB"/>
+        </w:rPr>
+        <w:t xml:space="preserve">: 50 </w:t>
+      </w:r>
+      <w:r>
+        <w:rPr>
+          <w:rFonts w:ascii="Times New Roman" w:eastAsia="Times New Roman" w:hAnsi="Times New Roman" w:cs="Times New Roman"/>
+          <w:sz w:val="28"/>
+          <w:szCs w:val="28"/>
+          <w:lang w:eastAsia="en-GB"/>
+        </w:rPr>
+        <w:t>карточек</w:t>
+      </w:r>
+      <w:r>
+        <w:rPr>
+          <w:rFonts w:ascii="Times New Roman" w:eastAsia="Times New Roman" w:hAnsi="Times New Roman" w:cs="Times New Roman"/>
+          <w:sz w:val="28"/>
+          <w:szCs w:val="28"/>
+          <w:lang w:val="en-US" w:eastAsia="en-GB"/>
+        </w:rPr>
+        <w:t xml:space="preserve"> </w:t>
+      </w:r>
+      <w:r>
+        <w:rPr>
+          <w:rFonts w:ascii="Times New Roman" w:eastAsia="Times New Roman" w:hAnsi="Times New Roman" w:cs="Times New Roman"/>
+          <w:sz w:val="28"/>
+          <w:szCs w:val="28"/>
+          <w:lang w:eastAsia="en-GB"/>
+        </w:rPr>
+        <w:t>с</w:t>
+      </w:r>
+      <w:r>
+        <w:rPr>
+          <w:rFonts w:ascii="Times New Roman" w:eastAsia="Times New Roman" w:hAnsi="Times New Roman" w:cs="Times New Roman"/>
+          <w:sz w:val="28"/>
+          <w:szCs w:val="28"/>
+          <w:lang w:val="en-US" w:eastAsia="en-GB"/>
+        </w:rPr>
+        <w:t xml:space="preserve"> </w:t>
+      </w:r>
+      <w:r>
+        <w:rPr>
+          <w:rFonts w:ascii="Times New Roman" w:eastAsia="Times New Roman" w:hAnsi="Times New Roman" w:cs="Times New Roman"/>
+          <w:sz w:val="28"/>
+          <w:szCs w:val="28"/>
+          <w:lang w:eastAsia="en-GB"/>
+        </w:rPr>
+        <w:t>полями</w:t>
+      </w:r>
+      <w:r>
+        <w:rPr>
+          <w:rFonts w:ascii="Times New Roman" w:eastAsia="Times New Roman" w:hAnsi="Times New Roman" w:cs="Times New Roman"/>
+          <w:sz w:val="28"/>
+          <w:szCs w:val="28"/>
+          <w:lang w:val="en-US" w:eastAsia="en-GB"/>
+        </w:rPr>
+        <w:t>: username, password, firstName, lastName, address1, address2.</w:t>
+      </w:r>
+    </w:p>
+    <w:p>
+      <w:pPr>
+        <w:numPr>
+          <w:ilvl w:val="0"/>
+          <w:numId w:val="18"/>
+        </w:numPr>
+        <w:rPr>
+          <w:rFonts w:ascii="Times New Roman" w:eastAsia="Times New Roman" w:hAnsi="Times New Roman" w:cs="Times New Roman"/>
+          <w:sz w:val="28"/>
+          <w:szCs w:val="28"/>
+          <w:lang w:eastAsia="en-GB"/>
+        </w:rPr>
+      </w:pPr>
+      <w:r>
+        <w:rPr>
+          <w:rFonts w:ascii="Times New Roman" w:eastAsia="Times New Roman" w:hAnsi="Times New Roman" w:cs="Times New Roman"/>
+          <w:sz w:val="28"/>
+          <w:szCs w:val="28"/>
+          <w:lang w:eastAsia="en-GB"/>
+        </w:rPr>
+        <w:t>Билеты: 250 билетов (50 пользователей × 5 билетов) с полями: flightID, outboundFlight, returnFlight (опционально), привязка к username.</w:t>
+      </w:r>
+    </w:p>
+    <w:p>
+      <w:pPr>
+        <w:numPr>
+          <w:ilvl w:val="0"/>
+          <w:numId w:val="18"/>
+        </w:numPr>
+        <w:rPr>
+          <w:rFonts w:ascii="Times New Roman" w:eastAsia="Times New Roman" w:hAnsi="Times New Roman" w:cs="Times New Roman"/>
+          <w:sz w:val="28"/>
+          <w:szCs w:val="28"/>
+          <w:lang w:eastAsia="en-GB"/>
+        </w:rPr>
+      </w:pPr>
+      <w:r>
+        <w:rPr>
+          <w:rFonts w:ascii="Times New Roman" w:eastAsia="Times New Roman" w:hAnsi="Times New Roman" w:cs="Times New Roman"/>
+          <w:sz w:val="28"/>
+          <w:szCs w:val="28"/>
+          <w:lang w:eastAsia="en-GB"/>
+        </w:rPr>
+        <w:t>Данные переносятся из промышленной среды с сохранением структуры и связей.</w:t>
+      </w:r>
+    </w:p>
+    <w:p>
+      <w:pPr>
+        <w:rPr>
+          <w:rFonts w:ascii="Times New Roman" w:eastAsia="Times New Roman" w:hAnsi="Times New Roman" w:cs="Times New Roman"/>
+          <w:sz w:val="28"/>
+          <w:szCs w:val="28"/>
+          <w:lang w:eastAsia="en-GB"/>
+        </w:rPr>
+      </w:pPr>
+      <w:r>
+        <w:rPr>
+          <w:rFonts w:ascii="Times New Roman" w:eastAsia="Times New Roman" w:hAnsi="Times New Roman" w:cs="Times New Roman"/>
+          <w:sz w:val="28"/>
+          <w:szCs w:val="28"/>
+          <w:lang w:eastAsia="en-GB"/>
+        </w:rPr>
+        <w:pict w14:anchorId="4150A282">
+          <v:rect id="_x0000_i1085" style="width:0;height:1.5pt" o:hralign="center" o:hrstd="t" o:hrnoshade="t" o:hr="t" fillcolor="black" stroked="f"/>
+        </w:pict>
+      </w:r>
+    </w:p>
+    <w:p>
+      <w:pPr>
+        <w:rPr>
+          <w:rFonts w:ascii="Times New Roman" w:eastAsia="Times New Roman" w:hAnsi="Times New Roman" w:cs="Times New Roman"/>
+          <w:sz w:val="28"/>
+          <w:szCs w:val="28"/>
+          <w:lang w:eastAsia="en-GB"/>
+        </w:rPr>
+      </w:pPr>
+      <w:r>
+        <w:rPr>
+          <w:rFonts w:ascii="Times New Roman" w:eastAsia="Times New Roman" w:hAnsi="Times New Roman" w:cs="Times New Roman"/>
+          <w:sz w:val="28"/>
+          <w:szCs w:val="28"/>
+          <w:lang w:eastAsia="en-GB"/>
+        </w:rPr>
+        <w:t>5.2. Методология генерации данных</w:t>
+      </w:r>
+    </w:p>
+    <w:p>
+      <w:pPr>
+        <w:rPr>
+          <w:rFonts w:ascii="Times New Roman" w:eastAsia="Times New Roman" w:hAnsi="Times New Roman" w:cs="Times New Roman"/>
+          <w:sz w:val="28"/>
+          <w:szCs w:val="28"/>
+          <w:lang w:eastAsia="en-GB"/>
+        </w:rPr>
+      </w:pPr>
+      <w:r>
+        <w:rPr>
+          <w:rFonts w:ascii="Times New Roman" w:eastAsia="Times New Roman" w:hAnsi="Times New Roman" w:cs="Times New Roman"/>
+          <w:sz w:val="28"/>
+          <w:szCs w:val="28"/>
+          <w:lang w:eastAsia="en-GB"/>
+        </w:rPr>
+        <w:t>5.2.1. Требования к генерации данных</w:t>
+      </w:r>
+    </w:p>
+    <w:p>
+      <w:pPr>
+        <w:numPr>
+          <w:ilvl w:val="0"/>
+          <w:numId w:val="19"/>
+        </w:numPr>
+        <w:rPr>
+          <w:rFonts w:ascii="Times New Roman" w:eastAsia="Times New Roman" w:hAnsi="Times New Roman" w:cs="Times New Roman"/>
+          <w:sz w:val="28"/>
+          <w:szCs w:val="28"/>
+          <w:lang w:eastAsia="en-GB"/>
+        </w:rPr>
+      </w:pPr>
+      <w:r>
+        <w:rPr>
+          <w:rFonts w:ascii="Times New Roman" w:eastAsia="Times New Roman" w:hAnsi="Times New Roman" w:cs="Times New Roman"/>
+          <w:sz w:val="28"/>
+          <w:szCs w:val="28"/>
+          <w:lang w:eastAsia="en-GB"/>
+        </w:rPr>
+        <w:t>Уникальность: Уникальные username и flightID.</w:t>
+      </w:r>
+    </w:p>
+    <w:p>
+      <w:pPr>
+        <w:numPr>
+          <w:ilvl w:val="0"/>
+          <w:numId w:val="19"/>
+        </w:numPr>
+        <w:rPr>
+          <w:rFonts w:ascii="Times New Roman" w:eastAsia="Times New Roman" w:hAnsi="Times New Roman" w:cs="Times New Roman"/>
+          <w:sz w:val="28"/>
+          <w:szCs w:val="28"/>
+          <w:lang w:eastAsia="en-GB"/>
+        </w:rPr>
+      </w:pPr>
+      <w:r>
+        <w:rPr>
+          <w:rFonts w:ascii="Times New Roman" w:eastAsia="Times New Roman" w:hAnsi="Times New Roman" w:cs="Times New Roman"/>
+          <w:sz w:val="28"/>
+          <w:szCs w:val="28"/>
+          <w:lang w:eastAsia="en-GB"/>
+        </w:rPr>
+        <w:t>Реалистичность: Правдоподобные имена (firstName, lastName), адреса США (address1, address2), рейсы в формате "&lt;Авиакомпания&gt;;&lt;Номер&gt;;&lt;YYYY-MM-DD&gt;".</w:t>
+      </w:r>
+    </w:p>
+    <w:p>
+      <w:pPr>
+        <w:numPr>
+          <w:ilvl w:val="0"/>
+          <w:numId w:val="19"/>
+        </w:numPr>
+        <w:rPr>
+          <w:rFonts w:ascii="Times New Roman" w:eastAsia="Times New Roman" w:hAnsi="Times New Roman" w:cs="Times New Roman"/>
+          <w:sz w:val="28"/>
+          <w:szCs w:val="28"/>
+          <w:lang w:eastAsia="en-GB"/>
+        </w:rPr>
+      </w:pPr>
+      <w:r>
+        <w:rPr>
+          <w:rFonts w:ascii="Times New Roman" w:eastAsia="Times New Roman" w:hAnsi="Times New Roman" w:cs="Times New Roman"/>
+          <w:sz w:val="28"/>
+          <w:szCs w:val="28"/>
+          <w:lang w:eastAsia="en-GB"/>
+        </w:rPr>
+        <w:t>Объем: 50 пользователей, 250 билетов (5 на пользователя).</w:t>
+      </w:r>
+    </w:p>
+    <w:p>
+      <w:pPr>
+        <w:numPr>
+          <w:ilvl w:val="0"/>
+          <w:numId w:val="19"/>
+        </w:numPr>
+        <w:rPr>
+          <w:rFonts w:ascii="Times New Roman" w:eastAsia="Times New Roman" w:hAnsi="Times New Roman" w:cs="Times New Roman"/>
+          <w:sz w:val="28"/>
+          <w:szCs w:val="28"/>
+          <w:lang w:eastAsia="en-GB"/>
+        </w:rPr>
+      </w:pPr>
+      <w:r>
+        <w:rPr>
+          <w:rFonts w:ascii="Times New Roman" w:eastAsia="Times New Roman" w:hAnsi="Times New Roman" w:cs="Times New Roman"/>
+          <w:sz w:val="28"/>
+          <w:szCs w:val="28"/>
+          <w:lang w:eastAsia="en-GB"/>
+        </w:rPr>
+        <w:t>Безопасность: Случайные пароли (12+ символов, буквы+цифры).</w:t>
+      </w:r>
+    </w:p>
+    <w:p>
+      <w:pPr>
+        <w:numPr>
+          <w:ilvl w:val="0"/>
+          <w:numId w:val="19"/>
+        </w:numPr>
+        <w:rPr>
+          <w:rFonts w:ascii="Times New Roman" w:eastAsia="Times New Roman" w:hAnsi="Times New Roman" w:cs="Times New Roman"/>
+          <w:sz w:val="28"/>
+          <w:szCs w:val="28"/>
+          <w:lang w:eastAsia="en-GB"/>
+        </w:rPr>
+      </w:pPr>
+      <w:r>
+        <w:rPr>
+          <w:rFonts w:ascii="Times New Roman" w:eastAsia="Times New Roman" w:hAnsi="Times New Roman" w:cs="Times New Roman"/>
+          <w:sz w:val="28"/>
+          <w:szCs w:val="28"/>
+          <w:lang w:eastAsia="en-GB"/>
+        </w:rPr>
+        <w:t>Консистентность: Билеты привязаны к username, returnFlight заполнен для roundtrip.</w:t>
+      </w:r>
+    </w:p>
+    <w:p>
+      <w:pPr>
+        <w:numPr>
+          <w:ilvl w:val="0"/>
+          <w:numId w:val="19"/>
+        </w:numPr>
+        <w:rPr>
+          <w:rFonts w:ascii="Times New Roman" w:eastAsia="Times New Roman" w:hAnsi="Times New Roman" w:cs="Times New Roman"/>
+          <w:sz w:val="28"/>
+          <w:szCs w:val="28"/>
+          <w:lang w:eastAsia="en-GB"/>
+        </w:rPr>
+      </w:pPr>
+      <w:r>
+        <w:rPr>
+          <w:rFonts w:ascii="Times New Roman" w:eastAsia="Times New Roman" w:hAnsi="Times New Roman" w:cs="Times New Roman"/>
+          <w:sz w:val="28"/>
+          <w:szCs w:val="28"/>
+          <w:lang w:eastAsia="en-GB"/>
+        </w:rPr>
+        <w:t>Масштабируемость: Автоматизация, настройка объемов через параметры.</w:t>
+      </w:r>
+    </w:p>
+    <w:p>
+      <w:pPr>
+        <w:numPr>
+          <w:ilvl w:val="0"/>
+          <w:numId w:val="19"/>
+        </w:numPr>
+        <w:rPr>
+          <w:rFonts w:ascii="Times New Roman" w:eastAsia="Times New Roman" w:hAnsi="Times New Roman" w:cs="Times New Roman"/>
+          <w:sz w:val="28"/>
+          <w:szCs w:val="28"/>
+          <w:lang w:eastAsia="en-GB"/>
+        </w:rPr>
+      </w:pPr>
+      <w:r>
+        <w:rPr>
+          <w:rFonts w:ascii="Times New Roman" w:eastAsia="Times New Roman" w:hAnsi="Times New Roman" w:cs="Times New Roman"/>
+          <w:sz w:val="28"/>
+          <w:szCs w:val="28"/>
+          <w:lang w:eastAsia="en-GB"/>
+        </w:rPr>
+        <w:t>Ошибки: Логирование ошибок, пропуск некорректных данных.</w:t>
+      </w:r>
+    </w:p>
+    <w:p>
+      <w:pPr>
+        <w:rPr>
+          <w:rFonts w:ascii="Times New Roman" w:eastAsia="Times New Roman" w:hAnsi="Times New Roman" w:cs="Times New Roman"/>
+          <w:sz w:val="28"/>
+          <w:szCs w:val="28"/>
+          <w:lang w:eastAsia="en-GB"/>
+        </w:rPr>
+      </w:pPr>
+      <w:r>
+        <w:rPr>
+          <w:rFonts w:ascii="Times New Roman" w:eastAsia="Times New Roman" w:hAnsi="Times New Roman" w:cs="Times New Roman"/>
+          <w:sz w:val="28"/>
+          <w:szCs w:val="28"/>
+          <w:lang w:eastAsia="en-GB"/>
+        </w:rPr>
+        <w:t>5.2.2. Способ генерации данных</w:t>
+      </w:r>
+    </w:p>
+    <w:p>
+      <w:pPr>
+        <w:rPr>
+          <w:rFonts w:ascii="Times New Roman" w:eastAsia="Times New Roman" w:hAnsi="Times New Roman" w:cs="Times New Roman"/>
+          <w:sz w:val="28"/>
+          <w:szCs w:val="28"/>
+          <w:lang w:eastAsia="en-GB"/>
+        </w:rPr>
+      </w:pPr>
+      <w:r>
+        <w:rPr>
+          <w:rFonts w:ascii="Times New Roman" w:eastAsia="Times New Roman" w:hAnsi="Times New Roman" w:cs="Times New Roman"/>
+          <w:sz w:val="28"/>
+          <w:szCs w:val="28"/>
+          <w:lang w:eastAsia="en-GB"/>
+        </w:rPr>
+        <w:t>Генерация автоматизирована через JMeter с Groovy-скриптами:</w:t>
+      </w:r>
+    </w:p>
+    <w:p>
+      <w:pPr>
+        <w:numPr>
+          <w:ilvl w:val="0"/>
+          <w:numId w:val="20"/>
+        </w:numPr>
+        <w:rPr>
+          <w:rFonts w:ascii="Times New Roman" w:eastAsia="Times New Roman" w:hAnsi="Times New Roman" w:cs="Times New Roman"/>
+          <w:sz w:val="28"/>
+          <w:szCs w:val="28"/>
+          <w:lang w:eastAsia="en-GB"/>
+        </w:rPr>
+      </w:pPr>
+      <w:r>
+        <w:rPr>
+          <w:rFonts w:ascii="Times New Roman" w:eastAsia="Times New Roman" w:hAnsi="Times New Roman" w:cs="Times New Roman"/>
+          <w:sz w:val="28"/>
+          <w:szCs w:val="28"/>
+          <w:lang w:eastAsia="en-GB"/>
+        </w:rPr>
+        <w:t>Пользователи:</w:t>
+      </w:r>
+    </w:p>
+    <w:p>
+      <w:pPr>
+        <w:numPr>
+          <w:ilvl w:val="1"/>
+          <w:numId w:val="20"/>
+        </w:numPr>
+        <w:rPr>
+          <w:rFonts w:ascii="Times New Roman" w:eastAsia="Times New Roman" w:hAnsi="Times New Roman" w:cs="Times New Roman"/>
+          <w:sz w:val="28"/>
+          <w:szCs w:val="28"/>
+          <w:lang w:eastAsia="en-GB"/>
+        </w:rPr>
+      </w:pPr>
+      <w:r>
+        <w:rPr>
+          <w:rFonts w:ascii="Times New Roman" w:eastAsia="Times New Roman" w:hAnsi="Times New Roman" w:cs="Times New Roman"/>
+          <w:sz w:val="28"/>
+          <w:szCs w:val="28"/>
+          <w:lang w:eastAsia="en-GB"/>
+        </w:rPr>
+        <w:t>Источник: API randomuser.me для firstName, lastName (например, "José", "García").</w:t>
+      </w:r>
+    </w:p>
+    <w:p>
+      <w:pPr>
+        <w:numPr>
+          <w:ilvl w:val="1"/>
+          <w:numId w:val="20"/>
+        </w:numPr>
+        <w:rPr>
+          <w:rFonts w:ascii="Times New Roman" w:eastAsia="Times New Roman" w:hAnsi="Times New Roman" w:cs="Times New Roman"/>
+          <w:sz w:val="28"/>
+          <w:szCs w:val="28"/>
+          <w:lang w:eastAsia="en-GB"/>
+        </w:rPr>
+      </w:pPr>
+      <w:r>
+        <w:rPr>
+          <w:rFonts w:ascii="Times New Roman" w:eastAsia="Times New Roman" w:hAnsi="Times New Roman" w:cs="Times New Roman"/>
+          <w:sz w:val="28"/>
+          <w:szCs w:val="28"/>
+          <w:lang w:eastAsia="en-GB"/>
+        </w:rPr>
+        <w:lastRenderedPageBreak/>
+        <w:t>Логин: username из очищенной комбинации firstName+lastName (например, "josegarcia"), уникальность через HashSet (usedCombinations), максимум 1000 попыток.</w:t>
+      </w:r>
+    </w:p>
+    <w:p>
+      <w:pPr>
+        <w:numPr>
+          <w:ilvl w:val="1"/>
+          <w:numId w:val="20"/>
+        </w:numPr>
+        <w:rPr>
+          <w:rFonts w:ascii="Times New Roman" w:eastAsia="Times New Roman" w:hAnsi="Times New Roman" w:cs="Times New Roman"/>
+          <w:sz w:val="28"/>
+          <w:szCs w:val="28"/>
+          <w:lang w:eastAsia="en-GB"/>
+        </w:rPr>
+      </w:pPr>
+      <w:r>
+        <w:rPr>
+          <w:rFonts w:ascii="Times New Roman" w:eastAsia="Times New Roman" w:hAnsi="Times New Roman" w:cs="Times New Roman"/>
+          <w:sz w:val="28"/>
+          <w:szCs w:val="28"/>
+          <w:lang w:eastAsia="en-GB"/>
+        </w:rPr>
+        <w:t>Пароль: Случайный, 12 символов (например, "Xy7kP9mW2nJ4").</w:t>
+      </w:r>
+    </w:p>
+    <w:p>
+      <w:pPr>
+        <w:numPr>
+          <w:ilvl w:val="1"/>
+          <w:numId w:val="20"/>
+        </w:numPr>
+        <w:rPr>
+          <w:rFonts w:ascii="Times New Roman" w:eastAsia="Times New Roman" w:hAnsi="Times New Roman" w:cs="Times New Roman"/>
+          <w:sz w:val="28"/>
+          <w:szCs w:val="28"/>
+          <w:lang w:eastAsia="en-GB"/>
+        </w:rPr>
+      </w:pPr>
+      <w:r>
+        <w:rPr>
+          <w:rFonts w:ascii="Times New Roman" w:eastAsia="Times New Roman" w:hAnsi="Times New Roman" w:cs="Times New Roman"/>
+          <w:sz w:val="28"/>
+          <w:szCs w:val="28"/>
+          <w:lang w:eastAsia="en-GB"/>
+        </w:rPr>
+        <w:t>Адрес: Случайный address1 из списка улиц (например, "Main St"), address2 из городов (например, "New York, NY 10001").</w:t>
+      </w:r>
+    </w:p>
+    <w:p>
+      <w:pPr>
+        <w:numPr>
+          <w:ilvl w:val="1"/>
+          <w:numId w:val="20"/>
+        </w:numPr>
+        <w:rPr>
+          <w:rFonts w:ascii="Times New Roman" w:eastAsia="Times New Roman" w:hAnsi="Times New Roman" w:cs="Times New Roman"/>
+          <w:sz w:val="28"/>
+          <w:szCs w:val="28"/>
+          <w:lang w:eastAsia="en-GB"/>
+        </w:rPr>
+      </w:pPr>
+      <w:r>
+        <w:rPr>
+          <w:rFonts w:ascii="Times New Roman" w:eastAsia="Times New Roman" w:hAnsi="Times New Roman" w:cs="Times New Roman"/>
+          <w:sz w:val="28"/>
+          <w:szCs w:val="28"/>
+          <w:lang w:eastAsia="en-GB"/>
+        </w:rPr>
+        <w:t>Запрос: application/x-www-form-urlencoded (например, "username=josegarcia&amp;password=Xy7kP9mW2nJ4..."), сохраняется в vars.dynamicRegistering.</w:t>
+      </w:r>
+    </w:p>
+    <w:p>
+      <w:pPr>
+        <w:numPr>
+          <w:ilvl w:val="1"/>
+          <w:numId w:val="20"/>
+        </w:numPr>
+        <w:rPr>
+          <w:rFonts w:ascii="Times New Roman" w:eastAsia="Times New Roman" w:hAnsi="Times New Roman" w:cs="Times New Roman"/>
+          <w:sz w:val="28"/>
+          <w:szCs w:val="28"/>
+          <w:lang w:eastAsia="en-GB"/>
+        </w:rPr>
+      </w:pPr>
+      <w:r>
+        <w:rPr>
+          <w:rFonts w:ascii="Times New Roman" w:eastAsia="Times New Roman" w:hAnsi="Times New Roman" w:cs="Times New Roman"/>
+          <w:sz w:val="28"/>
+          <w:szCs w:val="28"/>
+          <w:lang w:eastAsia="en-GB"/>
+        </w:rPr>
+        <w:t>Логи: Данные пользователя в vars.registeredUserData.</w:t>
+      </w:r>
+    </w:p>
+    <w:p>
+      <w:pPr>
+        <w:numPr>
+          <w:ilvl w:val="0"/>
+          <w:numId w:val="20"/>
+        </w:numPr>
+        <w:rPr>
+          <w:rFonts w:ascii="Times New Roman" w:eastAsia="Times New Roman" w:hAnsi="Times New Roman" w:cs="Times New Roman"/>
+          <w:sz w:val="28"/>
+          <w:szCs w:val="28"/>
+          <w:lang w:eastAsia="en-GB"/>
+        </w:rPr>
+      </w:pPr>
+      <w:r>
+        <w:rPr>
+          <w:rFonts w:ascii="Times New Roman" w:eastAsia="Times New Roman" w:hAnsi="Times New Roman" w:cs="Times New Roman"/>
+          <w:sz w:val="28"/>
+          <w:szCs w:val="28"/>
+          <w:lang w:eastAsia="en-GB"/>
+        </w:rPr>
+        <w:t>Билеты:</w:t>
+      </w:r>
+    </w:p>
+    <w:p>
+      <w:pPr>
+        <w:numPr>
+          <w:ilvl w:val="1"/>
+          <w:numId w:val="20"/>
+        </w:numPr>
+        <w:rPr>
+          <w:rFonts w:ascii="Times New Roman" w:eastAsia="Times New Roman" w:hAnsi="Times New Roman" w:cs="Times New Roman"/>
+          <w:sz w:val="28"/>
+          <w:szCs w:val="28"/>
+          <w:lang w:eastAsia="en-GB"/>
+        </w:rPr>
+      </w:pPr>
+      <w:r>
+        <w:rPr>
+          <w:rFonts w:ascii="Times New Roman" w:eastAsia="Times New Roman" w:hAnsi="Times New Roman" w:cs="Times New Roman"/>
+          <w:sz w:val="28"/>
+          <w:szCs w:val="28"/>
+          <w:lang w:eastAsia="en-GB"/>
+        </w:rPr>
+        <w:t>Рейсы: Случайный outboundFlight из vars (например, "Blue Sky Air;123;2025-04-25"), returnFlight для roundtrip.</w:t>
+      </w:r>
+    </w:p>
+    <w:p>
+      <w:pPr>
+        <w:numPr>
+          <w:ilvl w:val="1"/>
+          <w:numId w:val="20"/>
+        </w:numPr>
+        <w:rPr>
+          <w:rFonts w:ascii="Times New Roman" w:eastAsia="Times New Roman" w:hAnsi="Times New Roman" w:cs="Times New Roman"/>
+          <w:sz w:val="28"/>
+          <w:szCs w:val="28"/>
+          <w:lang w:eastAsia="en-GB"/>
+        </w:rPr>
+      </w:pPr>
+      <w:r>
+        <w:rPr>
+          <w:rFonts w:ascii="Times New Roman" w:eastAsia="Times New Roman" w:hAnsi="Times New Roman" w:cs="Times New Roman"/>
+          <w:sz w:val="28"/>
+          <w:szCs w:val="28"/>
+          <w:lang w:eastAsia="en-GB"/>
+        </w:rPr>
+        <w:t>Пассажиры: Имена из users.csv (например, "John Doe"), минимум 6 полей.</w:t>
+      </w:r>
+    </w:p>
+    <w:p>
+      <w:pPr>
+        <w:numPr>
+          <w:ilvl w:val="1"/>
+          <w:numId w:val="20"/>
+        </w:numPr>
+        <w:rPr>
+          <w:rFonts w:ascii="Times New Roman" w:eastAsia="Times New Roman" w:hAnsi="Times New Roman" w:cs="Times New Roman"/>
+          <w:sz w:val="28"/>
+          <w:szCs w:val="28"/>
+          <w:lang w:eastAsia="en-GB"/>
+        </w:rPr>
+      </w:pPr>
+      <w:r>
+        <w:rPr>
+          <w:rFonts w:ascii="Times New Roman" w:eastAsia="Times New Roman" w:hAnsi="Times New Roman" w:cs="Times New Roman"/>
+          <w:sz w:val="28"/>
+          <w:szCs w:val="28"/>
+          <w:lang w:eastAsia="en-GB"/>
+        </w:rPr>
+        <w:t>Оплата: Случайная кредитная карта (16 цифр, "4xxx..."), дата "MM/YY" (например, "04/27"), saveCC ("on"/"").</w:t>
+      </w:r>
+    </w:p>
+    <w:p>
+      <w:pPr>
+        <w:numPr>
+          <w:ilvl w:val="1"/>
+          <w:numId w:val="20"/>
+        </w:numPr>
+        <w:rPr>
+          <w:rFonts w:ascii="Times New Roman" w:eastAsia="Times New Roman" w:hAnsi="Times New Roman" w:cs="Times New Roman"/>
+          <w:sz w:val="28"/>
+          <w:szCs w:val="28"/>
+          <w:lang w:eastAsia="en-GB"/>
+        </w:rPr>
+      </w:pPr>
+      <w:r>
+        <w:rPr>
+          <w:rFonts w:ascii="Times New Roman" w:eastAsia="Times New Roman" w:hAnsi="Times New Roman" w:cs="Times New Roman"/>
+          <w:sz w:val="28"/>
+          <w:szCs w:val="28"/>
+          <w:lang w:eastAsia="en-GB"/>
+        </w:rPr>
+        <w:t>Запрос: multipart/form-data с данными рейсов, пассажиров, оплаты, сохраняется в vars.paymentBody.</w:t>
+      </w:r>
+    </w:p>
+    <w:p>
+      <w:pPr>
+        <w:numPr>
+          <w:ilvl w:val="1"/>
+          <w:numId w:val="20"/>
+        </w:numPr>
+        <w:rPr>
+          <w:rFonts w:ascii="Times New Roman" w:eastAsia="Times New Roman" w:hAnsi="Times New Roman" w:cs="Times New Roman"/>
+          <w:sz w:val="28"/>
+          <w:szCs w:val="28"/>
+          <w:lang w:eastAsia="en-GB"/>
+        </w:rPr>
+      </w:pPr>
+      <w:r>
+        <w:rPr>
+          <w:rFonts w:ascii="Times New Roman" w:eastAsia="Times New Roman" w:hAnsi="Times New Roman" w:cs="Times New Roman"/>
+          <w:sz w:val="28"/>
+          <w:szCs w:val="28"/>
+          <w:lang w:eastAsia="en-GB"/>
+        </w:rPr>
+        <w:t>Привязка: Билеты связаны с username, flightID от сервера (например, "123").</w:t>
+      </w:r>
+    </w:p>
+    <w:p>
+      <w:pPr>
+        <w:numPr>
+          <w:ilvl w:val="1"/>
+          <w:numId w:val="20"/>
+        </w:numPr>
+        <w:rPr>
+          <w:rFonts w:ascii="Times New Roman" w:eastAsia="Times New Roman" w:hAnsi="Times New Roman" w:cs="Times New Roman"/>
+          <w:sz w:val="28"/>
+          <w:szCs w:val="28"/>
+          <w:lang w:eastAsia="en-GB"/>
+        </w:rPr>
+      </w:pPr>
+      <w:r>
+        <w:rPr>
+          <w:rFonts w:ascii="Times New Roman" w:eastAsia="Times New Roman" w:hAnsi="Times New Roman" w:cs="Times New Roman"/>
+          <w:sz w:val="28"/>
+          <w:szCs w:val="28"/>
+          <w:lang w:eastAsia="en-GB"/>
+        </w:rPr>
+        <w:t>Объем: 5 билетов на пользователя (50 × 5 = 250).</w:t>
+      </w:r>
+    </w:p>
+    <w:p>
+      <w:pPr>
+        <w:numPr>
+          <w:ilvl w:val="0"/>
+          <w:numId w:val="20"/>
+        </w:numPr>
+        <w:rPr>
+          <w:rFonts w:ascii="Times New Roman" w:eastAsia="Times New Roman" w:hAnsi="Times New Roman" w:cs="Times New Roman"/>
+          <w:sz w:val="28"/>
+          <w:szCs w:val="28"/>
+          <w:lang w:eastAsia="en-GB"/>
+        </w:rPr>
+      </w:pPr>
+      <w:r>
+        <w:rPr>
+          <w:rFonts w:ascii="Times New Roman" w:eastAsia="Times New Roman" w:hAnsi="Times New Roman" w:cs="Times New Roman"/>
+          <w:sz w:val="28"/>
+          <w:szCs w:val="28"/>
+          <w:lang w:eastAsia="en-GB"/>
+        </w:rPr>
+        <w:t>Автоматизация:</w:t>
+      </w:r>
+    </w:p>
+    <w:p>
+      <w:pPr>
+        <w:numPr>
+          <w:ilvl w:val="1"/>
+          <w:numId w:val="20"/>
+        </w:numPr>
+        <w:rPr>
+          <w:rFonts w:ascii="Times New Roman" w:eastAsia="Times New Roman" w:hAnsi="Times New Roman" w:cs="Times New Roman"/>
+          <w:sz w:val="28"/>
+          <w:szCs w:val="28"/>
+          <w:lang w:eastAsia="en-GB"/>
+        </w:rPr>
+      </w:pPr>
+      <w:r>
+        <w:rPr>
+          <w:rFonts w:ascii="Times New Roman" w:eastAsia="Times New Roman" w:hAnsi="Times New Roman" w:cs="Times New Roman"/>
+          <w:sz w:val="28"/>
+          <w:szCs w:val="28"/>
+          <w:lang w:eastAsia="en-GB"/>
+        </w:rPr>
+        <w:t>JMeter: Циклы для 50 пользователей и 5 билетов, параметры для масштабирования (${__P(users, 50)}).</w:t>
+      </w:r>
+    </w:p>
+    <w:p>
+      <w:pPr>
+        <w:numPr>
+          <w:ilvl w:val="1"/>
+          <w:numId w:val="20"/>
+        </w:numPr>
+        <w:rPr>
+          <w:rFonts w:ascii="Times New Roman" w:eastAsia="Times New Roman" w:hAnsi="Times New Roman" w:cs="Times New Roman"/>
+          <w:sz w:val="28"/>
+          <w:szCs w:val="28"/>
+          <w:lang w:eastAsia="en-GB"/>
+        </w:rPr>
+      </w:pPr>
+      <w:r>
+        <w:rPr>
+          <w:rFonts w:ascii="Times New Roman" w:eastAsia="Times New Roman" w:hAnsi="Times New Roman" w:cs="Times New Roman"/>
+          <w:sz w:val="28"/>
+          <w:szCs w:val="28"/>
+          <w:lang w:eastAsia="en-GB"/>
+        </w:rPr>
+        <w:t>Логи: log.info для данных, log.error для ошибок (например, API-сбои, пустой users.csv).</w:t>
+      </w:r>
+    </w:p>
+    <w:p>
+      <w:pPr>
+        <w:numPr>
+          <w:ilvl w:val="1"/>
+          <w:numId w:val="20"/>
+        </w:numPr>
+        <w:rPr>
+          <w:rFonts w:ascii="Times New Roman" w:eastAsia="Times New Roman" w:hAnsi="Times New Roman" w:cs="Times New Roman"/>
+          <w:sz w:val="28"/>
+          <w:szCs w:val="28"/>
+          <w:lang w:eastAsia="en-GB"/>
+        </w:rPr>
+      </w:pPr>
+      <w:r>
+        <w:rPr>
+          <w:rFonts w:ascii="Times New Roman" w:eastAsia="Times New Roman" w:hAnsi="Times New Roman" w:cs="Times New Roman"/>
+          <w:sz w:val="28"/>
+          <w:szCs w:val="28"/>
+          <w:lang w:eastAsia="en-GB"/>
+        </w:rPr>
+        <w:t>Ошибки: Пропуск пустых данных, исключения при сбоях (например, "No users found in users.csv").</w:t>
+      </w:r>
+    </w:p>
+    <w:p>
+      <w:pPr>
+        <w:numPr>
+          <w:ilvl w:val="0"/>
+          <w:numId w:val="20"/>
+        </w:numPr>
+        <w:rPr>
+          <w:rFonts w:ascii="Times New Roman" w:eastAsia="Times New Roman" w:hAnsi="Times New Roman" w:cs="Times New Roman"/>
+          <w:sz w:val="28"/>
+          <w:szCs w:val="28"/>
+          <w:lang w:eastAsia="en-GB"/>
+        </w:rPr>
+      </w:pPr>
+      <w:r>
+        <w:rPr>
+          <w:rFonts w:ascii="Times New Roman" w:eastAsia="Times New Roman" w:hAnsi="Times New Roman" w:cs="Times New Roman"/>
+          <w:sz w:val="28"/>
+          <w:szCs w:val="28"/>
+          <w:lang w:eastAsia="en-GB"/>
+        </w:rPr>
+        <w:t>Пример:</w:t>
+      </w:r>
+    </w:p>
+    <w:p>
+      <w:pPr>
+        <w:numPr>
+          <w:ilvl w:val="1"/>
+          <w:numId w:val="20"/>
+        </w:numPr>
+        <w:rPr>
+          <w:rFonts w:ascii="Times New Roman" w:eastAsia="Times New Roman" w:hAnsi="Times New Roman" w:cs="Times New Roman"/>
+          <w:sz w:val="28"/>
+          <w:szCs w:val="28"/>
+          <w:lang w:val="en-US" w:eastAsia="en-GB"/>
+        </w:rPr>
+      </w:pPr>
+      <w:r>
+        <w:rPr>
+          <w:rFonts w:ascii="Times New Roman" w:eastAsia="Times New Roman" w:hAnsi="Times New Roman" w:cs="Times New Roman"/>
+          <w:sz w:val="28"/>
+          <w:szCs w:val="28"/>
+          <w:lang w:eastAsia="en-GB"/>
+        </w:rPr>
+        <w:t>Пользователь</w:t>
+      </w:r>
+      <w:r>
+        <w:rPr>
+          <w:rFonts w:ascii="Times New Roman" w:eastAsia="Times New Roman" w:hAnsi="Times New Roman" w:cs="Times New Roman"/>
+          <w:sz w:val="28"/>
+          <w:szCs w:val="28"/>
+          <w:lang w:val="en-US" w:eastAsia="en-GB"/>
+        </w:rPr>
+        <w:t>: username="josegarcia", password="Xy7kP9mW2nJ4", firstName="José", lastName="García", address1="Main St", address2="New York, NY 10001".</w:t>
+      </w:r>
+    </w:p>
+    <w:p>
+      <w:pPr>
+        <w:numPr>
+          <w:ilvl w:val="1"/>
+          <w:numId w:val="20"/>
+        </w:numPr>
+        <w:rPr>
+          <w:rFonts w:ascii="Times New Roman" w:eastAsia="Times New Roman" w:hAnsi="Times New Roman" w:cs="Times New Roman"/>
+          <w:sz w:val="28"/>
+          <w:szCs w:val="28"/>
+          <w:lang w:val="en-US" w:eastAsia="en-GB"/>
+        </w:rPr>
+      </w:pPr>
+      <w:r>
+        <w:rPr>
+          <w:rFonts w:ascii="Times New Roman" w:eastAsia="Times New Roman" w:hAnsi="Times New Roman" w:cs="Times New Roman"/>
+          <w:sz w:val="28"/>
+          <w:szCs w:val="28"/>
+          <w:lang w:eastAsia="en-GB"/>
+        </w:rPr>
+        <w:t>Билет</w:t>
+      </w:r>
+      <w:r>
+        <w:rPr>
+          <w:rFonts w:ascii="Times New Roman" w:eastAsia="Times New Roman" w:hAnsi="Times New Roman" w:cs="Times New Roman"/>
+          <w:sz w:val="28"/>
+          <w:szCs w:val="28"/>
+          <w:lang w:val="en-US" w:eastAsia="en-GB"/>
+        </w:rPr>
+        <w:t>: flightID="123", outboundFlight="Blue Sky Air;123;2025-04-25", returnFlight="Blue Sky Air;456;2025-05-01", pass1="José García".</w:t>
+      </w:r>
+    </w:p>
     <w:sectPr>
       <w:pgSz w:w="11906" w:h="16838"/>
       <w:pgMar w:top="1440" w:right="1440" w:bottom="1440" w:left="1440" w:header="708" w:footer="708" w:gutter="0"/>
@@ -7354,6 +7988,155 @@
     </w:lvl>
   </w:abstractNum>
   <w:abstractNum w:abstractNumId="1" w15:restartNumberingAfterBreak="0">
+    <w:nsid w:val="06064296"/>
+    <w:multiLevelType w:val="multilevel"/>
+    <w:tmpl w:val="5D9A31B6"/>
+    <w:lvl w:ilvl="0">
+      <w:start w:val="1"/>
+      <w:numFmt w:val="bullet"/>
+      <w:lvlText w:val=""/>
+      <w:lvlJc w:val="left"/>
+      <w:pPr>
+        <w:tabs>
+          <w:tab w:val="num" w:pos="720"/>
+        </w:tabs>
+        <w:ind w:left="720" w:hanging="360"/>
+      </w:pPr>
+      <w:rPr>
+        <w:rFonts w:ascii="Symbol" w:hAnsi="Symbol" w:hint="default"/>
+        <w:sz w:val="20"/>
+      </w:rPr>
+    </w:lvl>
+    <w:lvl w:ilvl="1">
+      <w:start w:val="1"/>
+      <w:numFmt w:val="bullet"/>
+      <w:lvlText w:val=""/>
+      <w:lvlJc w:val="left"/>
+      <w:pPr>
+        <w:tabs>
+          <w:tab w:val="num" w:pos="1440"/>
+        </w:tabs>
+        <w:ind w:left="1440" w:hanging="360"/>
+      </w:pPr>
+      <w:rPr>
+        <w:rFonts w:ascii="Symbol" w:hAnsi="Symbol" w:hint="default"/>
+        <w:sz w:val="20"/>
+      </w:rPr>
+    </w:lvl>
+    <w:lvl w:ilvl="2" w:tentative="1">
+      <w:start w:val="1"/>
+      <w:numFmt w:val="bullet"/>
+      <w:lvlText w:val=""/>
+      <w:lvlJc w:val="left"/>
+      <w:pPr>
+        <w:tabs>
+          <w:tab w:val="num" w:pos="2160"/>
+        </w:tabs>
+        <w:ind w:left="2160" w:hanging="360"/>
+      </w:pPr>
+      <w:rPr>
+        <w:rFonts w:ascii="Symbol" w:hAnsi="Symbol" w:hint="default"/>
+        <w:sz w:val="20"/>
+      </w:rPr>
+    </w:lvl>
+    <w:lvl w:ilvl="3" w:tentative="1">
+      <w:start w:val="1"/>
+      <w:numFmt w:val="bullet"/>
+      <w:lvlText w:val=""/>
+      <w:lvlJc w:val="left"/>
+      <w:pPr>
+        <w:tabs>
+          <w:tab w:val="num" w:pos="2880"/>
+        </w:tabs>
+        <w:ind w:left="2880" w:hanging="360"/>
+      </w:pPr>
+      <w:rPr>
+        <w:rFonts w:ascii="Symbol" w:hAnsi="Symbol" w:hint="default"/>
+        <w:sz w:val="20"/>
+      </w:rPr>
+    </w:lvl>
+    <w:lvl w:ilvl="4" w:tentative="1">
+      <w:start w:val="1"/>
+      <w:numFmt w:val="bullet"/>
+      <w:lvlText w:val=""/>
+      <w:lvlJc w:val="left"/>
+      <w:pPr>
+        <w:tabs>
+          <w:tab w:val="num" w:pos="3600"/>
+        </w:tabs>
+        <w:ind w:left="3600" w:hanging="360"/>
+      </w:pPr>
+      <w:rPr>
+        <w:rFonts w:ascii="Symbol" w:hAnsi="Symbol" w:hint="default"/>
+        <w:sz w:val="20"/>
+      </w:rPr>
+    </w:lvl>
+    <w:lvl w:ilvl="5" w:tentative="1">
+      <w:start w:val="1"/>
+      <w:numFmt w:val="bullet"/>
+      <w:lvlText w:val=""/>
+      <w:lvlJc w:val="left"/>
+      <w:pPr>
+        <w:tabs>
+          <w:tab w:val="num" w:pos="4320"/>
+        </w:tabs>
+        <w:ind w:left="4320" w:hanging="360"/>
+      </w:pPr>
+      <w:rPr>
+        <w:rFonts w:ascii="Symbol" w:hAnsi="Symbol" w:hint="default"/>
+        <w:sz w:val="20"/>
+      </w:rPr>
+    </w:lvl>
+    <w:lvl w:ilvl="6" w:tentative="1">
+      <w:start w:val="1"/>
+      <w:numFmt w:val="bullet"/>
+      <w:lvlText w:val=""/>
+      <w:lvlJc w:val="left"/>
+      <w:pPr>
+        <w:tabs>
+          <w:tab w:val="num" w:pos="5040"/>
+        </w:tabs>
+        <w:ind w:left="5040" w:hanging="360"/>
+      </w:pPr>
+      <w:rPr>
+        <w:rFonts w:ascii="Symbol" w:hAnsi="Symbol" w:hint="default"/>
+        <w:sz w:val="20"/>
+      </w:rPr>
+    </w:lvl>
+    <w:lvl w:ilvl="7" w:tentative="1">
+      <w:start w:val="1"/>
+      <w:numFmt w:val="bullet"/>
+      <w:lvlText w:val=""/>
+      <w:lvlJc w:val="left"/>
+      <w:pPr>
+        <w:tabs>
+          <w:tab w:val="num" w:pos="5760"/>
+        </w:tabs>
+        <w:ind w:left="5760" w:hanging="360"/>
+      </w:pPr>
+      <w:rPr>
+        <w:rFonts w:ascii="Symbol" w:hAnsi="Symbol" w:hint="default"/>
+        <w:sz w:val="20"/>
+      </w:rPr>
+    </w:lvl>
+    <w:lvl w:ilvl="8" w:tentative="1">
+      <w:start w:val="1"/>
+      <w:numFmt w:val="bullet"/>
+      <w:lvlText w:val=""/>
+      <w:lvlJc w:val="left"/>
+      <w:pPr>
+        <w:tabs>
+          <w:tab w:val="num" w:pos="6480"/>
+        </w:tabs>
+        <w:ind w:left="6480" w:hanging="360"/>
+      </w:pPr>
+      <w:rPr>
+        <w:rFonts w:ascii="Symbol" w:hAnsi="Symbol" w:hint="default"/>
+        <w:sz w:val="20"/>
+      </w:rPr>
+    </w:lvl>
+  </w:abstractNum>
+  <w:abstractNum w:abstractNumId="2" w15:restartNumberingAfterBreak="0">
     <w:nsid w:val="07102E60"/>
     <w:multiLevelType w:val="hybridMultilevel"/>
     <w:tmpl w:val="5778306E"/>
@@ -7465,7 +8248,454 @@
       </w:rPr>
     </w:lvl>
   </w:abstractNum>
-  <w:abstractNum w:abstractNumId="2" w15:restartNumberingAfterBreak="0">
+  <w:abstractNum w:abstractNumId="3" w15:restartNumberingAfterBreak="0">
+    <w:nsid w:val="17542EDA"/>
+    <w:multiLevelType w:val="multilevel"/>
+    <w:tmpl w:val="3E780C4C"/>
+    <w:lvl w:ilvl="0">
+      <w:start w:val="1"/>
+      <w:numFmt w:val="bullet"/>
+      <w:lvlText w:val=""/>
+      <w:lvlJc w:val="left"/>
+      <w:pPr>
+        <w:tabs>
+          <w:tab w:val="num" w:pos="720"/>
+        </w:tabs>
+        <w:ind w:left="720" w:hanging="360"/>
+      </w:pPr>
+      <w:rPr>
+        <w:rFonts w:ascii="Symbol" w:hAnsi="Symbol" w:hint="default"/>
+        <w:sz w:val="20"/>
+      </w:rPr>
+    </w:lvl>
+    <w:lvl w:ilvl="1">
+      <w:start w:val="1"/>
+      <w:numFmt w:val="bullet"/>
+      <w:lvlText w:val=""/>
+      <w:lvlJc w:val="left"/>
+      <w:pPr>
+        <w:tabs>
+          <w:tab w:val="num" w:pos="1440"/>
+        </w:tabs>
+        <w:ind w:left="1440" w:hanging="360"/>
+      </w:pPr>
+      <w:rPr>
+        <w:rFonts w:ascii="Symbol" w:hAnsi="Symbol" w:hint="default"/>
+        <w:sz w:val="20"/>
+      </w:rPr>
+    </w:lvl>
+    <w:lvl w:ilvl="2" w:tentative="1">
+      <w:start w:val="1"/>
+      <w:numFmt w:val="bullet"/>
+      <w:lvlText w:val=""/>
+      <w:lvlJc w:val="left"/>
+      <w:pPr>
+        <w:tabs>
+          <w:tab w:val="num" w:pos="2160"/>
+        </w:tabs>
+        <w:ind w:left="2160" w:hanging="360"/>
+      </w:pPr>
+      <w:rPr>
+        <w:rFonts w:ascii="Symbol" w:hAnsi="Symbol" w:hint="default"/>
+        <w:sz w:val="20"/>
+      </w:rPr>
+    </w:lvl>
+    <w:lvl w:ilvl="3" w:tentative="1">
+      <w:start w:val="1"/>
+      <w:numFmt w:val="bullet"/>
+      <w:lvlText w:val=""/>
+      <w:lvlJc w:val="left"/>
+      <w:pPr>
+        <w:tabs>
+          <w:tab w:val="num" w:pos="2880"/>
+        </w:tabs>
+        <w:ind w:left="2880" w:hanging="360"/>
+      </w:pPr>
+      <w:rPr>
+        <w:rFonts w:ascii="Symbol" w:hAnsi="Symbol" w:hint="default"/>
+        <w:sz w:val="20"/>
+      </w:rPr>
+    </w:lvl>
+    <w:lvl w:ilvl="4" w:tentative="1">
+      <w:start w:val="1"/>
+      <w:numFmt w:val="bullet"/>
+      <w:lvlText w:val=""/>
+      <w:lvlJc w:val="left"/>
+      <w:pPr>
+        <w:tabs>
+          <w:tab w:val="num" w:pos="3600"/>
+        </w:tabs>
+        <w:ind w:left="3600" w:hanging="360"/>
+      </w:pPr>
+      <w:rPr>
+        <w:rFonts w:ascii="Symbol" w:hAnsi="Symbol" w:hint="default"/>
+        <w:sz w:val="20"/>
+      </w:rPr>
+    </w:lvl>
+    <w:lvl w:ilvl="5" w:tentative="1">
+      <w:start w:val="1"/>
+      <w:numFmt w:val="bullet"/>
+      <w:lvlText w:val=""/>
+      <w:lvlJc w:val="left"/>
+      <w:pPr>
+        <w:tabs>
+          <w:tab w:val="num" w:pos="4320"/>
+        </w:tabs>
+        <w:ind w:left="4320" w:hanging="360"/>
+      </w:pPr>
+      <w:rPr>
+        <w:rFonts w:ascii="Symbol" w:hAnsi="Symbol" w:hint="default"/>
+        <w:sz w:val="20"/>
+      </w:rPr>
+    </w:lvl>
+    <w:lvl w:ilvl="6" w:tentative="1">
+      <w:start w:val="1"/>
+      <w:numFmt w:val="bullet"/>
+      <w:lvlText w:val=""/>
+      <w:lvlJc w:val="left"/>
+      <w:pPr>
+        <w:tabs>
+          <w:tab w:val="num" w:pos="5040"/>
+        </w:tabs>
+        <w:ind w:left="5040" w:hanging="360"/>
+      </w:pPr>
+      <w:rPr>
+        <w:rFonts w:ascii="Symbol" w:hAnsi="Symbol" w:hint="default"/>
+        <w:sz w:val="20"/>
+      </w:rPr>
+    </w:lvl>
+    <w:lvl w:ilvl="7" w:tentative="1">
+      <w:start w:val="1"/>
+      <w:numFmt w:val="bullet"/>
+      <w:lvlText w:val=""/>
+      <w:lvlJc w:val="left"/>
+      <w:pPr>
+        <w:tabs>
+          <w:tab w:val="num" w:pos="5760"/>
+        </w:tabs>
+        <w:ind w:left="5760" w:hanging="360"/>
+      </w:pPr>
+      <w:rPr>
+        <w:rFonts w:ascii="Symbol" w:hAnsi="Symbol" w:hint="default"/>
+        <w:sz w:val="20"/>
+      </w:rPr>
+    </w:lvl>
+    <w:lvl w:ilvl="8" w:tentative="1">
+      <w:start w:val="1"/>
+      <w:numFmt w:val="bullet"/>
+      <w:lvlText w:val=""/>
+      <w:lvlJc w:val="left"/>
+      <w:pPr>
+        <w:tabs>
+          <w:tab w:val="num" w:pos="6480"/>
+        </w:tabs>
+        <w:ind w:left="6480" w:hanging="360"/>
+      </w:pPr>
+      <w:rPr>
+        <w:rFonts w:ascii="Symbol" w:hAnsi="Symbol" w:hint="default"/>
+        <w:sz w:val="20"/>
+      </w:rPr>
+    </w:lvl>
+  </w:abstractNum>
+  <w:abstractNum w:abstractNumId="4" w15:restartNumberingAfterBreak="0">
+    <w:nsid w:val="1E014FC8"/>
+    <w:multiLevelType w:val="multilevel"/>
+    <w:tmpl w:val="E2767CB4"/>
+    <w:lvl w:ilvl="0">
+      <w:start w:val="1"/>
+      <w:numFmt w:val="bullet"/>
+      <w:lvlText w:val=""/>
+      <w:lvlJc w:val="left"/>
+      <w:pPr>
+        <w:tabs>
+          <w:tab w:val="num" w:pos="360"/>
+        </w:tabs>
+        <w:ind w:left="360" w:hanging="360"/>
+      </w:pPr>
+      <w:rPr>
+        <w:rFonts w:ascii="Symbol" w:hAnsi="Symbol" w:hint="default"/>
+        <w:sz w:val="20"/>
+      </w:rPr>
+    </w:lvl>
+    <w:lvl w:ilvl="1">
+      <w:start w:val="1"/>
+      <w:numFmt w:val="bullet"/>
+      <w:lvlText w:val=""/>
+      <w:lvlJc w:val="left"/>
+      <w:pPr>
+        <w:tabs>
+          <w:tab w:val="num" w:pos="1080"/>
+        </w:tabs>
+        <w:ind w:left="1080" w:hanging="360"/>
+      </w:pPr>
+      <w:rPr>
+        <w:rFonts w:ascii="Symbol" w:hAnsi="Symbol" w:hint="default"/>
+        <w:sz w:val="20"/>
+      </w:rPr>
+    </w:lvl>
+    <w:lvl w:ilvl="2" w:tentative="1">
+      <w:start w:val="1"/>
+      <w:numFmt w:val="bullet"/>
+      <w:lvlText w:val=""/>
+      <w:lvlJc w:val="left"/>
+      <w:pPr>
+        <w:tabs>
+          <w:tab w:val="num" w:pos="1800"/>
+        </w:tabs>
+        <w:ind w:left="1800" w:hanging="360"/>
+      </w:pPr>
+      <w:rPr>
+        <w:rFonts w:ascii="Symbol" w:hAnsi="Symbol" w:hint="default"/>
+        <w:sz w:val="20"/>
+      </w:rPr>
+    </w:lvl>
+    <w:lvl w:ilvl="3" w:tentative="1">
+      <w:start w:val="1"/>
+      <w:numFmt w:val="bullet"/>
+      <w:lvlText w:val=""/>
+      <w:lvlJc w:val="left"/>
+      <w:pPr>
+        <w:tabs>
+          <w:tab w:val="num" w:pos="2520"/>
+        </w:tabs>
+        <w:ind w:left="2520" w:hanging="360"/>
+      </w:pPr>
+      <w:rPr>
+        <w:rFonts w:ascii="Symbol" w:hAnsi="Symbol" w:hint="default"/>
+        <w:sz w:val="20"/>
+      </w:rPr>
+    </w:lvl>
+    <w:lvl w:ilvl="4" w:tentative="1">
+      <w:start w:val="1"/>
+      <w:numFmt w:val="bullet"/>
+      <w:lvlText w:val=""/>
+      <w:lvlJc w:val="left"/>
+      <w:pPr>
+        <w:tabs>
+          <w:tab w:val="num" w:pos="3240"/>
+        </w:tabs>
+        <w:ind w:left="3240" w:hanging="360"/>
+      </w:pPr>
+      <w:rPr>
+        <w:rFonts w:ascii="Symbol" w:hAnsi="Symbol" w:hint="default"/>
+        <w:sz w:val="20"/>
+      </w:rPr>
+    </w:lvl>
+    <w:lvl w:ilvl="5" w:tentative="1">
+      <w:start w:val="1"/>
+      <w:numFmt w:val="bullet"/>
+      <w:lvlText w:val=""/>
+      <w:lvlJc w:val="left"/>
+      <w:pPr>
+        <w:tabs>
+          <w:tab w:val="num" w:pos="3960"/>
+        </w:tabs>
+        <w:ind w:left="3960" w:hanging="360"/>
+      </w:pPr>
+      <w:rPr>
+        <w:rFonts w:ascii="Symbol" w:hAnsi="Symbol" w:hint="default"/>
+        <w:sz w:val="20"/>
+      </w:rPr>
+    </w:lvl>
+    <w:lvl w:ilvl="6" w:tentative="1">
+      <w:start w:val="1"/>
+      <w:numFmt w:val="bullet"/>
+      <w:lvlText w:val=""/>
+      <w:lvlJc w:val="left"/>
+      <w:pPr>
+        <w:tabs>
+          <w:tab w:val="num" w:pos="4680"/>
+        </w:tabs>
+        <w:ind w:left="4680" w:hanging="360"/>
+      </w:pPr>
+      <w:rPr>
+        <w:rFonts w:ascii="Symbol" w:hAnsi="Symbol" w:hint="default"/>
+        <w:sz w:val="20"/>
+      </w:rPr>
+    </w:lvl>
+    <w:lvl w:ilvl="7" w:tentative="1">
+      <w:start w:val="1"/>
+      <w:numFmt w:val="bullet"/>
+      <w:lvlText w:val=""/>
+      <w:lvlJc w:val="left"/>
+      <w:pPr>
+        <w:tabs>
+          <w:tab w:val="num" w:pos="5400"/>
+        </w:tabs>
+        <w:ind w:left="5400" w:hanging="360"/>
+      </w:pPr>
+      <w:rPr>
+        <w:rFonts w:ascii="Symbol" w:hAnsi="Symbol" w:hint="default"/>
+        <w:sz w:val="20"/>
+      </w:rPr>
+    </w:lvl>
+    <w:lvl w:ilvl="8" w:tentative="1">
+      <w:start w:val="1"/>
+      <w:numFmt w:val="bullet"/>
+      <w:lvlText w:val=""/>
+      <w:lvlJc w:val="left"/>
+      <w:pPr>
+        <w:tabs>
+          <w:tab w:val="num" w:pos="6120"/>
+        </w:tabs>
+        <w:ind w:left="6120" w:hanging="360"/>
+      </w:pPr>
+      <w:rPr>
+        <w:rFonts w:ascii="Symbol" w:hAnsi="Symbol" w:hint="default"/>
+        <w:sz w:val="20"/>
+      </w:rPr>
+    </w:lvl>
+  </w:abstractNum>
+  <w:abstractNum w:abstractNumId="5" w15:restartNumberingAfterBreak="0">
+    <w:nsid w:val="243655B8"/>
+    <w:multiLevelType w:val="multilevel"/>
+    <w:tmpl w:val="7144BE9A"/>
+    <w:lvl w:ilvl="0">
+      <w:start w:val="1"/>
+      <w:numFmt w:val="bullet"/>
+      <w:lvlText w:val=""/>
+      <w:lvlJc w:val="left"/>
+      <w:pPr>
+        <w:tabs>
+          <w:tab w:val="num" w:pos="720"/>
+        </w:tabs>
+        <w:ind w:left="720" w:hanging="360"/>
+      </w:pPr>
+      <w:rPr>
+        <w:rFonts w:ascii="Symbol" w:hAnsi="Symbol" w:hint="default"/>
+        <w:sz w:val="20"/>
+      </w:rPr>
+    </w:lvl>
+    <w:lvl w:ilvl="1" w:tentative="1">
+      <w:start w:val="1"/>
+      <w:numFmt w:val="bullet"/>
+      <w:lvlText w:val=""/>
+      <w:lvlJc w:val="left"/>
+      <w:pPr>
+        <w:tabs>
+          <w:tab w:val="num" w:pos="1440"/>
+        </w:tabs>
+        <w:ind w:left="1440" w:hanging="360"/>
+      </w:pPr>
+      <w:rPr>
+        <w:rFonts w:ascii="Symbol" w:hAnsi="Symbol" w:hint="default"/>
+        <w:sz w:val="20"/>
+      </w:rPr>
+    </w:lvl>
+    <w:lvl w:ilvl="2" w:tentative="1">
+      <w:start w:val="1"/>
+      <w:numFmt w:val="bullet"/>
+      <w:lvlText w:val=""/>
+      <w:lvlJc w:val="left"/>
+      <w:pPr>
+        <w:tabs>
+          <w:tab w:val="num" w:pos="2160"/>
+        </w:tabs>
+        <w:ind w:left="2160" w:hanging="360"/>
+      </w:pPr>
+      <w:rPr>
+        <w:rFonts w:ascii="Symbol" w:hAnsi="Symbol" w:hint="default"/>
+        <w:sz w:val="20"/>
+      </w:rPr>
+    </w:lvl>
+    <w:lvl w:ilvl="3" w:tentative="1">
+      <w:start w:val="1"/>
+      <w:numFmt w:val="bullet"/>
+      <w:lvlText w:val=""/>
+      <w:lvlJc w:val="left"/>
+      <w:pPr>
+        <w:tabs>
+          <w:tab w:val="num" w:pos="2880"/>
+        </w:tabs>
+        <w:ind w:left="2880" w:hanging="360"/>
+      </w:pPr>
+      <w:rPr>
+        <w:rFonts w:ascii="Symbol" w:hAnsi="Symbol" w:hint="default"/>
+        <w:sz w:val="20"/>
+      </w:rPr>
+    </w:lvl>
+    <w:lvl w:ilvl="4" w:tentative="1">
+      <w:start w:val="1"/>
+      <w:numFmt w:val="bullet"/>
+      <w:lvlText w:val=""/>
+      <w:lvlJc w:val="left"/>
+      <w:pPr>
+        <w:tabs>
+          <w:tab w:val="num" w:pos="3600"/>
+        </w:tabs>
+        <w:ind w:left="3600" w:hanging="360"/>
+      </w:pPr>
+      <w:rPr>
+        <w:rFonts w:ascii="Symbol" w:hAnsi="Symbol" w:hint="default"/>
+        <w:sz w:val="20"/>
+      </w:rPr>
+    </w:lvl>
+    <w:lvl w:ilvl="5" w:tentative="1">
+      <w:start w:val="1"/>
+      <w:numFmt w:val="bullet"/>
+      <w:lvlText w:val=""/>
+      <w:lvlJc w:val="left"/>
+      <w:pPr>
+        <w:tabs>
+          <w:tab w:val="num" w:pos="4320"/>
+        </w:tabs>
+        <w:ind w:left="4320" w:hanging="360"/>
+      </w:pPr>
+      <w:rPr>
+        <w:rFonts w:ascii="Symbol" w:hAnsi="Symbol" w:hint="default"/>
+        <w:sz w:val="20"/>
+      </w:rPr>
+    </w:lvl>
+    <w:lvl w:ilvl="6" w:tentative="1">
+      <w:start w:val="1"/>
+      <w:numFmt w:val="bullet"/>
+      <w:lvlText w:val=""/>
+      <w:lvlJc w:val="left"/>
+      <w:pPr>
+        <w:tabs>
+          <w:tab w:val="num" w:pos="5040"/>
+        </w:tabs>
+        <w:ind w:left="5040" w:hanging="360"/>
+      </w:pPr>
+      <w:rPr>
+        <w:rFonts w:ascii="Symbol" w:hAnsi="Symbol" w:hint="default"/>
+        <w:sz w:val="20"/>
+      </w:rPr>
+    </w:lvl>
+    <w:lvl w:ilvl="7" w:tentative="1">
+      <w:start w:val="1"/>
+      <w:numFmt w:val="bullet"/>
+      <w:lvlText w:val=""/>
+      <w:lvlJc w:val="left"/>
+      <w:pPr>
+        <w:tabs>
+          <w:tab w:val="num" w:pos="5760"/>
+        </w:tabs>
+        <w:ind w:left="5760" w:hanging="360"/>
+      </w:pPr>
+      <w:rPr>
+        <w:rFonts w:ascii="Symbol" w:hAnsi="Symbol" w:hint="default"/>
+        <w:sz w:val="20"/>
+      </w:rPr>
+    </w:lvl>
+    <w:lvl w:ilvl="8" w:tentative="1">
+      <w:start w:val="1"/>
+      <w:numFmt w:val="bullet"/>
+      <w:lvlText w:val=""/>
+      <w:lvlJc w:val="left"/>
+      <w:pPr>
+        <w:tabs>
+          <w:tab w:val="num" w:pos="6480"/>
+        </w:tabs>
+        <w:ind w:left="6480" w:hanging="360"/>
+      </w:pPr>
+      <w:rPr>
+        <w:rFonts w:ascii="Symbol" w:hAnsi="Symbol" w:hint="default"/>
+        <w:sz w:val="20"/>
+      </w:rPr>
+    </w:lvl>
+  </w:abstractNum>
+  <w:abstractNum w:abstractNumId="6" w15:restartNumberingAfterBreak="0">
     <w:nsid w:val="2EAE75E8"/>
     <w:multiLevelType w:val="multilevel"/>
     <w:tmpl w:val="171857AC"/>
@@ -7614,7 +8844,7 @@
       </w:rPr>
     </w:lvl>
   </w:abstractNum>
-  <w:abstractNum w:abstractNumId="3" w15:restartNumberingAfterBreak="0">
+  <w:abstractNum w:abstractNumId="7" w15:restartNumberingAfterBreak="0">
     <w:nsid w:val="3B6D7FC7"/>
     <w:multiLevelType w:val="multilevel"/>
     <w:tmpl w:val="790C22B4"/>
@@ -7727,7 +8957,156 @@
       </w:pPr>
     </w:lvl>
   </w:abstractNum>
-  <w:abstractNum w:abstractNumId="4" w15:restartNumberingAfterBreak="0">
+  <w:abstractNum w:abstractNumId="8" w15:restartNumberingAfterBreak="0">
+    <w:nsid w:val="3DFA6458"/>
+    <w:multiLevelType w:val="multilevel"/>
+    <w:tmpl w:val="B512F9A4"/>
+    <w:lvl w:ilvl="0">
+      <w:start w:val="1"/>
+      <w:numFmt w:val="bullet"/>
+      <w:lvlText w:val=""/>
+      <w:lvlJc w:val="left"/>
+      <w:pPr>
+        <w:tabs>
+          <w:tab w:val="num" w:pos="720"/>
+        </w:tabs>
+        <w:ind w:left="720" w:hanging="360"/>
+      </w:pPr>
+      <w:rPr>
+        <w:rFonts w:ascii="Symbol" w:hAnsi="Symbol" w:hint="default"/>
+        <w:sz w:val="20"/>
+      </w:rPr>
+    </w:lvl>
+    <w:lvl w:ilvl="1">
+      <w:start w:val="1"/>
+      <w:numFmt w:val="bullet"/>
+      <w:lvlText w:val=""/>
+      <w:lvlJc w:val="left"/>
+      <w:pPr>
+        <w:tabs>
+          <w:tab w:val="num" w:pos="1440"/>
+        </w:tabs>
+        <w:ind w:left="1440" w:hanging="360"/>
+      </w:pPr>
+      <w:rPr>
+        <w:rFonts w:ascii="Symbol" w:hAnsi="Symbol" w:hint="default"/>
+        <w:sz w:val="20"/>
+      </w:rPr>
+    </w:lvl>
+    <w:lvl w:ilvl="2">
+      <w:start w:val="1"/>
+      <w:numFmt w:val="bullet"/>
+      <w:lvlText w:val=""/>
+      <w:lvlJc w:val="left"/>
+      <w:pPr>
+        <w:tabs>
+          <w:tab w:val="num" w:pos="2160"/>
+        </w:tabs>
+        <w:ind w:left="2160" w:hanging="360"/>
+      </w:pPr>
+      <w:rPr>
+        <w:rFonts w:ascii="Symbol" w:hAnsi="Symbol" w:hint="default"/>
+        <w:sz w:val="20"/>
+      </w:rPr>
+    </w:lvl>
+    <w:lvl w:ilvl="3" w:tentative="1">
+      <w:start w:val="1"/>
+      <w:numFmt w:val="bullet"/>
+      <w:lvlText w:val=""/>
+      <w:lvlJc w:val="left"/>
+      <w:pPr>
+        <w:tabs>
+          <w:tab w:val="num" w:pos="2880"/>
+        </w:tabs>
+        <w:ind w:left="2880" w:hanging="360"/>
+      </w:pPr>
+      <w:rPr>
+        <w:rFonts w:ascii="Symbol" w:hAnsi="Symbol" w:hint="default"/>
+        <w:sz w:val="20"/>
+      </w:rPr>
+    </w:lvl>
+    <w:lvl w:ilvl="4" w:tentative="1">
+      <w:start w:val="1"/>
+      <w:numFmt w:val="bullet"/>
+      <w:lvlText w:val=""/>
+      <w:lvlJc w:val="left"/>
+      <w:pPr>
+        <w:tabs>
+          <w:tab w:val="num" w:pos="3600"/>
+        </w:tabs>
+        <w:ind w:left="3600" w:hanging="360"/>
+      </w:pPr>
+      <w:rPr>
+        <w:rFonts w:ascii="Symbol" w:hAnsi="Symbol" w:hint="default"/>
+        <w:sz w:val="20"/>
+      </w:rPr>
+    </w:lvl>
+    <w:lvl w:ilvl="5" w:tentative="1">
+      <w:start w:val="1"/>
+      <w:numFmt w:val="bullet"/>
+      <w:lvlText w:val=""/>
+      <w:lvlJc w:val="left"/>
+      <w:pPr>
+        <w:tabs>
+          <w:tab w:val="num" w:pos="4320"/>
+        </w:tabs>
+        <w:ind w:left="4320" w:hanging="360"/>
+      </w:pPr>
+      <w:rPr>
+        <w:rFonts w:ascii="Symbol" w:hAnsi="Symbol" w:hint="default"/>
+        <w:sz w:val="20"/>
+      </w:rPr>
+    </w:lvl>
+    <w:lvl w:ilvl="6" w:tentative="1">
+      <w:start w:val="1"/>
+      <w:numFmt w:val="bullet"/>
+      <w:lvlText w:val=""/>
+      <w:lvlJc w:val="left"/>
+      <w:pPr>
+        <w:tabs>
+          <w:tab w:val="num" w:pos="5040"/>
+        </w:tabs>
+        <w:ind w:left="5040" w:hanging="360"/>
+      </w:pPr>
+      <w:rPr>
+        <w:rFonts w:ascii="Symbol" w:hAnsi="Symbol" w:hint="default"/>
+        <w:sz w:val="20"/>
+      </w:rPr>
+    </w:lvl>
+    <w:lvl w:ilvl="7" w:tentative="1">
+      <w:start w:val="1"/>
+      <w:numFmt w:val="bullet"/>
+      <w:lvlText w:val=""/>
+      <w:lvlJc w:val="left"/>
+      <w:pPr>
+        <w:tabs>
+          <w:tab w:val="num" w:pos="5760"/>
+        </w:tabs>
+        <w:ind w:left="5760" w:hanging="360"/>
+      </w:pPr>
+      <w:rPr>
+        <w:rFonts w:ascii="Symbol" w:hAnsi="Symbol" w:hint="default"/>
+        <w:sz w:val="20"/>
+      </w:rPr>
+    </w:lvl>
+    <w:lvl w:ilvl="8" w:tentative="1">
+      <w:start w:val="1"/>
+      <w:numFmt w:val="bullet"/>
+      <w:lvlText w:val=""/>
+      <w:lvlJc w:val="left"/>
+      <w:pPr>
+        <w:tabs>
+          <w:tab w:val="num" w:pos="6480"/>
+        </w:tabs>
+        <w:ind w:left="6480" w:hanging="360"/>
+      </w:pPr>
+      <w:rPr>
+        <w:rFonts w:ascii="Symbol" w:hAnsi="Symbol" w:hint="default"/>
+        <w:sz w:val="20"/>
+      </w:rPr>
+    </w:lvl>
+  </w:abstractNum>
+  <w:abstractNum w:abstractNumId="9" w15:restartNumberingAfterBreak="0">
     <w:nsid w:val="43A67092"/>
     <w:multiLevelType w:val="multilevel"/>
     <w:tmpl w:val="DDA8F20C"/>
@@ -7876,7 +9255,454 @@
       </w:rPr>
     </w:lvl>
   </w:abstractNum>
-  <w:abstractNum w:abstractNumId="5" w15:restartNumberingAfterBreak="0">
+  <w:abstractNum w:abstractNumId="10" w15:restartNumberingAfterBreak="0">
+    <w:nsid w:val="4FA93C7F"/>
+    <w:multiLevelType w:val="multilevel"/>
+    <w:tmpl w:val="09568E94"/>
+    <w:lvl w:ilvl="0">
+      <w:start w:val="1"/>
+      <w:numFmt w:val="bullet"/>
+      <w:lvlText w:val=""/>
+      <w:lvlJc w:val="left"/>
+      <w:pPr>
+        <w:tabs>
+          <w:tab w:val="num" w:pos="720"/>
+        </w:tabs>
+        <w:ind w:left="720" w:hanging="360"/>
+      </w:pPr>
+      <w:rPr>
+        <w:rFonts w:ascii="Symbol" w:hAnsi="Symbol" w:hint="default"/>
+        <w:sz w:val="20"/>
+      </w:rPr>
+    </w:lvl>
+    <w:lvl w:ilvl="1">
+      <w:start w:val="1"/>
+      <w:numFmt w:val="bullet"/>
+      <w:lvlText w:val=""/>
+      <w:lvlJc w:val="left"/>
+      <w:pPr>
+        <w:tabs>
+          <w:tab w:val="num" w:pos="1440"/>
+        </w:tabs>
+        <w:ind w:left="1440" w:hanging="360"/>
+      </w:pPr>
+      <w:rPr>
+        <w:rFonts w:ascii="Symbol" w:hAnsi="Symbol" w:hint="default"/>
+        <w:sz w:val="20"/>
+      </w:rPr>
+    </w:lvl>
+    <w:lvl w:ilvl="2">
+      <w:start w:val="1"/>
+      <w:numFmt w:val="bullet"/>
+      <w:lvlText w:val=""/>
+      <w:lvlJc w:val="left"/>
+      <w:pPr>
+        <w:tabs>
+          <w:tab w:val="num" w:pos="2160"/>
+        </w:tabs>
+        <w:ind w:left="2160" w:hanging="360"/>
+      </w:pPr>
+      <w:rPr>
+        <w:rFonts w:ascii="Symbol" w:hAnsi="Symbol" w:hint="default"/>
+        <w:sz w:val="20"/>
+      </w:rPr>
+    </w:lvl>
+    <w:lvl w:ilvl="3">
+      <w:start w:val="1"/>
+      <w:numFmt w:val="bullet"/>
+      <w:lvlText w:val=""/>
+      <w:lvlJc w:val="left"/>
+      <w:pPr>
+        <w:tabs>
+          <w:tab w:val="num" w:pos="2880"/>
+        </w:tabs>
+        <w:ind w:left="2880" w:hanging="360"/>
+      </w:pPr>
+      <w:rPr>
+        <w:rFonts w:ascii="Symbol" w:hAnsi="Symbol" w:hint="default"/>
+        <w:sz w:val="20"/>
+      </w:rPr>
+    </w:lvl>
+    <w:lvl w:ilvl="4">
+      <w:start w:val="1"/>
+      <w:numFmt w:val="bullet"/>
+      <w:lvlText w:val=""/>
+      <w:lvlJc w:val="left"/>
+      <w:pPr>
+        <w:tabs>
+          <w:tab w:val="num" w:pos="3600"/>
+        </w:tabs>
+        <w:ind w:left="3600" w:hanging="360"/>
+      </w:pPr>
+      <w:rPr>
+        <w:rFonts w:ascii="Symbol" w:hAnsi="Symbol" w:hint="default"/>
+        <w:sz w:val="20"/>
+      </w:rPr>
+    </w:lvl>
+    <w:lvl w:ilvl="5" w:tentative="1">
+      <w:start w:val="1"/>
+      <w:numFmt w:val="bullet"/>
+      <w:lvlText w:val=""/>
+      <w:lvlJc w:val="left"/>
+      <w:pPr>
+        <w:tabs>
+          <w:tab w:val="num" w:pos="4320"/>
+        </w:tabs>
+        <w:ind w:left="4320" w:hanging="360"/>
+      </w:pPr>
+      <w:rPr>
+        <w:rFonts w:ascii="Symbol" w:hAnsi="Symbol" w:hint="default"/>
+        <w:sz w:val="20"/>
+      </w:rPr>
+    </w:lvl>
+    <w:lvl w:ilvl="6" w:tentative="1">
+      <w:start w:val="1"/>
+      <w:numFmt w:val="bullet"/>
+      <w:lvlText w:val=""/>
+      <w:lvlJc w:val="left"/>
+      <w:pPr>
+        <w:tabs>
+          <w:tab w:val="num" w:pos="5040"/>
+        </w:tabs>
+        <w:ind w:left="5040" w:hanging="360"/>
+      </w:pPr>
+      <w:rPr>
+        <w:rFonts w:ascii="Symbol" w:hAnsi="Symbol" w:hint="default"/>
+        <w:sz w:val="20"/>
+      </w:rPr>
+    </w:lvl>
+    <w:lvl w:ilvl="7" w:tentative="1">
+      <w:start w:val="1"/>
+      <w:numFmt w:val="bullet"/>
+      <w:lvlText w:val=""/>
+      <w:lvlJc w:val="left"/>
+      <w:pPr>
+        <w:tabs>
+          <w:tab w:val="num" w:pos="5760"/>
+        </w:tabs>
+        <w:ind w:left="5760" w:hanging="360"/>
+      </w:pPr>
+      <w:rPr>
+        <w:rFonts w:ascii="Symbol" w:hAnsi="Symbol" w:hint="default"/>
+        <w:sz w:val="20"/>
+      </w:rPr>
+    </w:lvl>
+    <w:lvl w:ilvl="8" w:tentative="1">
+      <w:start w:val="1"/>
+      <w:numFmt w:val="bullet"/>
+      <w:lvlText w:val=""/>
+      <w:lvlJc w:val="left"/>
+      <w:pPr>
+        <w:tabs>
+          <w:tab w:val="num" w:pos="6480"/>
+        </w:tabs>
+        <w:ind w:left="6480" w:hanging="360"/>
+      </w:pPr>
+      <w:rPr>
+        <w:rFonts w:ascii="Symbol" w:hAnsi="Symbol" w:hint="default"/>
+        <w:sz w:val="20"/>
+      </w:rPr>
+    </w:lvl>
+  </w:abstractNum>
+  <w:abstractNum w:abstractNumId="11" w15:restartNumberingAfterBreak="0">
+    <w:nsid w:val="52C9304D"/>
+    <w:multiLevelType w:val="multilevel"/>
+    <w:tmpl w:val="49803346"/>
+    <w:lvl w:ilvl="0">
+      <w:start w:val="1"/>
+      <w:numFmt w:val="bullet"/>
+      <w:lvlText w:val=""/>
+      <w:lvlJc w:val="left"/>
+      <w:pPr>
+        <w:tabs>
+          <w:tab w:val="num" w:pos="720"/>
+        </w:tabs>
+        <w:ind w:left="720" w:hanging="360"/>
+      </w:pPr>
+      <w:rPr>
+        <w:rFonts w:ascii="Symbol" w:hAnsi="Symbol" w:hint="default"/>
+        <w:sz w:val="20"/>
+      </w:rPr>
+    </w:lvl>
+    <w:lvl w:ilvl="1" w:tentative="1">
+      <w:start w:val="1"/>
+      <w:numFmt w:val="bullet"/>
+      <w:lvlText w:val=""/>
+      <w:lvlJc w:val="left"/>
+      <w:pPr>
+        <w:tabs>
+          <w:tab w:val="num" w:pos="1440"/>
+        </w:tabs>
+        <w:ind w:left="1440" w:hanging="360"/>
+      </w:pPr>
+      <w:rPr>
+        <w:rFonts w:ascii="Symbol" w:hAnsi="Symbol" w:hint="default"/>
+        <w:sz w:val="20"/>
+      </w:rPr>
+    </w:lvl>
+    <w:lvl w:ilvl="2" w:tentative="1">
+      <w:start w:val="1"/>
+      <w:numFmt w:val="bullet"/>
+      <w:lvlText w:val=""/>
+      <w:lvlJc w:val="left"/>
+      <w:pPr>
+        <w:tabs>
+          <w:tab w:val="num" w:pos="2160"/>
+        </w:tabs>
+        <w:ind w:left="2160" w:hanging="360"/>
+      </w:pPr>
+      <w:rPr>
+        <w:rFonts w:ascii="Symbol" w:hAnsi="Symbol" w:hint="default"/>
+        <w:sz w:val="20"/>
+      </w:rPr>
+    </w:lvl>
+    <w:lvl w:ilvl="3" w:tentative="1">
+      <w:start w:val="1"/>
+      <w:numFmt w:val="bullet"/>
+      <w:lvlText w:val=""/>
+      <w:lvlJc w:val="left"/>
+      <w:pPr>
+        <w:tabs>
+          <w:tab w:val="num" w:pos="2880"/>
+        </w:tabs>
+        <w:ind w:left="2880" w:hanging="360"/>
+      </w:pPr>
+      <w:rPr>
+        <w:rFonts w:ascii="Symbol" w:hAnsi="Symbol" w:hint="default"/>
+        <w:sz w:val="20"/>
+      </w:rPr>
+    </w:lvl>
+    <w:lvl w:ilvl="4" w:tentative="1">
+      <w:start w:val="1"/>
+      <w:numFmt w:val="bullet"/>
+      <w:lvlText w:val=""/>
+      <w:lvlJc w:val="left"/>
+      <w:pPr>
+        <w:tabs>
+          <w:tab w:val="num" w:pos="3600"/>
+        </w:tabs>
+        <w:ind w:left="3600" w:hanging="360"/>
+      </w:pPr>
+      <w:rPr>
+        <w:rFonts w:ascii="Symbol" w:hAnsi="Symbol" w:hint="default"/>
+        <w:sz w:val="20"/>
+      </w:rPr>
+    </w:lvl>
+    <w:lvl w:ilvl="5" w:tentative="1">
+      <w:start w:val="1"/>
+      <w:numFmt w:val="bullet"/>
+      <w:lvlText w:val=""/>
+      <w:lvlJc w:val="left"/>
+      <w:pPr>
+        <w:tabs>
+          <w:tab w:val="num" w:pos="4320"/>
+        </w:tabs>
+        <w:ind w:left="4320" w:hanging="360"/>
+      </w:pPr>
+      <w:rPr>
+        <w:rFonts w:ascii="Symbol" w:hAnsi="Symbol" w:hint="default"/>
+        <w:sz w:val="20"/>
+      </w:rPr>
+    </w:lvl>
+    <w:lvl w:ilvl="6" w:tentative="1">
+      <w:start w:val="1"/>
+      <w:numFmt w:val="bullet"/>
+      <w:lvlText w:val=""/>
+      <w:lvlJc w:val="left"/>
+      <w:pPr>
+        <w:tabs>
+          <w:tab w:val="num" w:pos="5040"/>
+        </w:tabs>
+        <w:ind w:left="5040" w:hanging="360"/>
+      </w:pPr>
+      <w:rPr>
+        <w:rFonts w:ascii="Symbol" w:hAnsi="Symbol" w:hint="default"/>
+        <w:sz w:val="20"/>
+      </w:rPr>
+    </w:lvl>
+    <w:lvl w:ilvl="7" w:tentative="1">
+      <w:start w:val="1"/>
+      <w:numFmt w:val="bullet"/>
+      <w:lvlText w:val=""/>
+      <w:lvlJc w:val="left"/>
+      <w:pPr>
+        <w:tabs>
+          <w:tab w:val="num" w:pos="5760"/>
+        </w:tabs>
+        <w:ind w:left="5760" w:hanging="360"/>
+      </w:pPr>
+      <w:rPr>
+        <w:rFonts w:ascii="Symbol" w:hAnsi="Symbol" w:hint="default"/>
+        <w:sz w:val="20"/>
+      </w:rPr>
+    </w:lvl>
+    <w:lvl w:ilvl="8" w:tentative="1">
+      <w:start w:val="1"/>
+      <w:numFmt w:val="bullet"/>
+      <w:lvlText w:val=""/>
+      <w:lvlJc w:val="left"/>
+      <w:pPr>
+        <w:tabs>
+          <w:tab w:val="num" w:pos="6480"/>
+        </w:tabs>
+        <w:ind w:left="6480" w:hanging="360"/>
+      </w:pPr>
+      <w:rPr>
+        <w:rFonts w:ascii="Symbol" w:hAnsi="Symbol" w:hint="default"/>
+        <w:sz w:val="20"/>
+      </w:rPr>
+    </w:lvl>
+  </w:abstractNum>
+  <w:abstractNum w:abstractNumId="12" w15:restartNumberingAfterBreak="0">
+    <w:nsid w:val="569F47FB"/>
+    <w:multiLevelType w:val="multilevel"/>
+    <w:tmpl w:val="75DABD2E"/>
+    <w:lvl w:ilvl="0">
+      <w:start w:val="1"/>
+      <w:numFmt w:val="bullet"/>
+      <w:lvlText w:val=""/>
+      <w:lvlJc w:val="left"/>
+      <w:pPr>
+        <w:tabs>
+          <w:tab w:val="num" w:pos="720"/>
+        </w:tabs>
+        <w:ind w:left="720" w:hanging="360"/>
+      </w:pPr>
+      <w:rPr>
+        <w:rFonts w:ascii="Symbol" w:hAnsi="Symbol" w:hint="default"/>
+        <w:sz w:val="20"/>
+      </w:rPr>
+    </w:lvl>
+    <w:lvl w:ilvl="1">
+      <w:start w:val="1"/>
+      <w:numFmt w:val="bullet"/>
+      <w:lvlText w:val=""/>
+      <w:lvlJc w:val="left"/>
+      <w:pPr>
+        <w:tabs>
+          <w:tab w:val="num" w:pos="1440"/>
+        </w:tabs>
+        <w:ind w:left="1440" w:hanging="360"/>
+      </w:pPr>
+      <w:rPr>
+        <w:rFonts w:ascii="Symbol" w:hAnsi="Symbol" w:hint="default"/>
+        <w:sz w:val="20"/>
+      </w:rPr>
+    </w:lvl>
+    <w:lvl w:ilvl="2" w:tentative="1">
+      <w:start w:val="1"/>
+      <w:numFmt w:val="bullet"/>
+      <w:lvlText w:val=""/>
+      <w:lvlJc w:val="left"/>
+      <w:pPr>
+        <w:tabs>
+          <w:tab w:val="num" w:pos="2160"/>
+        </w:tabs>
+        <w:ind w:left="2160" w:hanging="360"/>
+      </w:pPr>
+      <w:rPr>
+        <w:rFonts w:ascii="Symbol" w:hAnsi="Symbol" w:hint="default"/>
+        <w:sz w:val="20"/>
+      </w:rPr>
+    </w:lvl>
+    <w:lvl w:ilvl="3" w:tentative="1">
+      <w:start w:val="1"/>
+      <w:numFmt w:val="bullet"/>
+      <w:lvlText w:val=""/>
+      <w:lvlJc w:val="left"/>
+      <w:pPr>
+        <w:tabs>
+          <w:tab w:val="num" w:pos="2880"/>
+        </w:tabs>
+        <w:ind w:left="2880" w:hanging="360"/>
+      </w:pPr>
+      <w:rPr>
+        <w:rFonts w:ascii="Symbol" w:hAnsi="Symbol" w:hint="default"/>
+        <w:sz w:val="20"/>
+      </w:rPr>
+    </w:lvl>
+    <w:lvl w:ilvl="4" w:tentative="1">
+      <w:start w:val="1"/>
+      <w:numFmt w:val="bullet"/>
+      <w:lvlText w:val=""/>
+      <w:lvlJc w:val="left"/>
+      <w:pPr>
+        <w:tabs>
+          <w:tab w:val="num" w:pos="3600"/>
+        </w:tabs>
+        <w:ind w:left="3600" w:hanging="360"/>
+      </w:pPr>
+      <w:rPr>
+        <w:rFonts w:ascii="Symbol" w:hAnsi="Symbol" w:hint="default"/>
+        <w:sz w:val="20"/>
+      </w:rPr>
+    </w:lvl>
+    <w:lvl w:ilvl="5" w:tentative="1">
+      <w:start w:val="1"/>
+      <w:numFmt w:val="bullet"/>
+      <w:lvlText w:val=""/>
+      <w:lvlJc w:val="left"/>
+      <w:pPr>
+        <w:tabs>
+          <w:tab w:val="num" w:pos="4320"/>
+        </w:tabs>
+        <w:ind w:left="4320" w:hanging="360"/>
+      </w:pPr>
+      <w:rPr>
+        <w:rFonts w:ascii="Symbol" w:hAnsi="Symbol" w:hint="default"/>
+        <w:sz w:val="20"/>
+      </w:rPr>
+    </w:lvl>
+    <w:lvl w:ilvl="6" w:tentative="1">
+      <w:start w:val="1"/>
+      <w:numFmt w:val="bullet"/>
+      <w:lvlText w:val=""/>
+      <w:lvlJc w:val="left"/>
+      <w:pPr>
+        <w:tabs>
+          <w:tab w:val="num" w:pos="5040"/>
+        </w:tabs>
+        <w:ind w:left="5040" w:hanging="360"/>
+      </w:pPr>
+      <w:rPr>
+        <w:rFonts w:ascii="Symbol" w:hAnsi="Symbol" w:hint="default"/>
+        <w:sz w:val="20"/>
+      </w:rPr>
+    </w:lvl>
+    <w:lvl w:ilvl="7" w:tentative="1">
+      <w:start w:val="1"/>
+      <w:numFmt w:val="bullet"/>
+      <w:lvlText w:val=""/>
+      <w:lvlJc w:val="left"/>
+      <w:pPr>
+        <w:tabs>
+          <w:tab w:val="num" w:pos="5760"/>
+        </w:tabs>
+        <w:ind w:left="5760" w:hanging="360"/>
+      </w:pPr>
+      <w:rPr>
+        <w:rFonts w:ascii="Symbol" w:hAnsi="Symbol" w:hint="default"/>
+        <w:sz w:val="20"/>
+      </w:rPr>
+    </w:lvl>
+    <w:lvl w:ilvl="8" w:tentative="1">
+      <w:start w:val="1"/>
+      <w:numFmt w:val="bullet"/>
+      <w:lvlText w:val=""/>
+      <w:lvlJc w:val="left"/>
+      <w:pPr>
+        <w:tabs>
+          <w:tab w:val="num" w:pos="6480"/>
+        </w:tabs>
+        <w:ind w:left="6480" w:hanging="360"/>
+      </w:pPr>
+      <w:rPr>
+        <w:rFonts w:ascii="Symbol" w:hAnsi="Symbol" w:hint="default"/>
+        <w:sz w:val="20"/>
+      </w:rPr>
+    </w:lvl>
+  </w:abstractNum>
+  <w:abstractNum w:abstractNumId="13" w15:restartNumberingAfterBreak="0">
     <w:nsid w:val="69E668BA"/>
     <w:multiLevelType w:val="multilevel"/>
     <w:tmpl w:val="0BAC2784"/>
@@ -8025,7 +9851,7 @@
       </w:rPr>
     </w:lvl>
   </w:abstractNum>
-  <w:abstractNum w:abstractNumId="6" w15:restartNumberingAfterBreak="0">
+  <w:abstractNum w:abstractNumId="14" w15:restartNumberingAfterBreak="0">
     <w:nsid w:val="70F23FEE"/>
     <w:multiLevelType w:val="multilevel"/>
     <w:tmpl w:val="BC409412"/>
@@ -8174,7 +10000,7 @@
       </w:rPr>
     </w:lvl>
   </w:abstractNum>
-  <w:abstractNum w:abstractNumId="7" w15:restartNumberingAfterBreak="0">
+  <w:abstractNum w:abstractNumId="15" w15:restartNumberingAfterBreak="0">
     <w:nsid w:val="79976506"/>
     <w:multiLevelType w:val="hybridMultilevel"/>
     <w:tmpl w:val="D40AFCBE"/>
@@ -8287,7 +10113,156 @@
       </w:rPr>
     </w:lvl>
   </w:abstractNum>
-  <w:abstractNum w:abstractNumId="8" w15:restartNumberingAfterBreak="0">
+  <w:abstractNum w:abstractNumId="16" w15:restartNumberingAfterBreak="0">
+    <w:nsid w:val="79D8176A"/>
+    <w:multiLevelType w:val="multilevel"/>
+    <w:tmpl w:val="E904E7A4"/>
+    <w:lvl w:ilvl="0">
+      <w:start w:val="1"/>
+      <w:numFmt w:val="bullet"/>
+      <w:lvlText w:val=""/>
+      <w:lvlJc w:val="left"/>
+      <w:pPr>
+        <w:tabs>
+          <w:tab w:val="num" w:pos="720"/>
+        </w:tabs>
+        <w:ind w:left="720" w:hanging="360"/>
+      </w:pPr>
+      <w:rPr>
+        <w:rFonts w:ascii="Symbol" w:hAnsi="Symbol" w:hint="default"/>
+        <w:sz w:val="20"/>
+      </w:rPr>
+    </w:lvl>
+    <w:lvl w:ilvl="1" w:tentative="1">
+      <w:start w:val="1"/>
+      <w:numFmt w:val="bullet"/>
+      <w:lvlText w:val=""/>
+      <w:lvlJc w:val="left"/>
+      <w:pPr>
+        <w:tabs>
+          <w:tab w:val="num" w:pos="1440"/>
+        </w:tabs>
+        <w:ind w:left="1440" w:hanging="360"/>
+      </w:pPr>
+      <w:rPr>
+        <w:rFonts w:ascii="Symbol" w:hAnsi="Symbol" w:hint="default"/>
+        <w:sz w:val="20"/>
+      </w:rPr>
+    </w:lvl>
+    <w:lvl w:ilvl="2" w:tentative="1">
+      <w:start w:val="1"/>
+      <w:numFmt w:val="bullet"/>
+      <w:lvlText w:val=""/>
+      <w:lvlJc w:val="left"/>
+      <w:pPr>
+        <w:tabs>
+          <w:tab w:val="num" w:pos="2160"/>
+        </w:tabs>
+        <w:ind w:left="2160" w:hanging="360"/>
+      </w:pPr>
+      <w:rPr>
+        <w:rFonts w:ascii="Symbol" w:hAnsi="Symbol" w:hint="default"/>
+        <w:sz w:val="20"/>
+      </w:rPr>
+    </w:lvl>
+    <w:lvl w:ilvl="3" w:tentative="1">
+      <w:start w:val="1"/>
+      <w:numFmt w:val="bullet"/>
+      <w:lvlText w:val=""/>
+      <w:lvlJc w:val="left"/>
+      <w:pPr>
+        <w:tabs>
+          <w:tab w:val="num" w:pos="2880"/>
+        </w:tabs>
+        <w:ind w:left="2880" w:hanging="360"/>
+      </w:pPr>
+      <w:rPr>
+        <w:rFonts w:ascii="Symbol" w:hAnsi="Symbol" w:hint="default"/>
+        <w:sz w:val="20"/>
+      </w:rPr>
+    </w:lvl>
+    <w:lvl w:ilvl="4" w:tentative="1">
+      <w:start w:val="1"/>
+      <w:numFmt w:val="bullet"/>
+      <w:lvlText w:val=""/>
+      <w:lvlJc w:val="left"/>
+      <w:pPr>
+        <w:tabs>
+          <w:tab w:val="num" w:pos="3600"/>
+        </w:tabs>
+        <w:ind w:left="3600" w:hanging="360"/>
+      </w:pPr>
+      <w:rPr>
+        <w:rFonts w:ascii="Symbol" w:hAnsi="Symbol" w:hint="default"/>
+        <w:sz w:val="20"/>
+      </w:rPr>
+    </w:lvl>
+    <w:lvl w:ilvl="5" w:tentative="1">
+      <w:start w:val="1"/>
+      <w:numFmt w:val="bullet"/>
+      <w:lvlText w:val=""/>
+      <w:lvlJc w:val="left"/>
+      <w:pPr>
+        <w:tabs>
+          <w:tab w:val="num" w:pos="4320"/>
+        </w:tabs>
+        <w:ind w:left="4320" w:hanging="360"/>
+      </w:pPr>
+      <w:rPr>
+        <w:rFonts w:ascii="Symbol" w:hAnsi="Symbol" w:hint="default"/>
+        <w:sz w:val="20"/>
+      </w:rPr>
+    </w:lvl>
+    <w:lvl w:ilvl="6" w:tentative="1">
+      <w:start w:val="1"/>
+      <w:numFmt w:val="bullet"/>
+      <w:lvlText w:val=""/>
+      <w:lvlJc w:val="left"/>
+      <w:pPr>
+        <w:tabs>
+          <w:tab w:val="num" w:pos="5040"/>
+        </w:tabs>
+        <w:ind w:left="5040" w:hanging="360"/>
+      </w:pPr>
+      <w:rPr>
+        <w:rFonts w:ascii="Symbol" w:hAnsi="Symbol" w:hint="default"/>
+        <w:sz w:val="20"/>
+      </w:rPr>
+    </w:lvl>
+    <w:lvl w:ilvl="7" w:tentative="1">
+      <w:start w:val="1"/>
+      <w:numFmt w:val="bullet"/>
+      <w:lvlText w:val=""/>
+      <w:lvlJc w:val="left"/>
+      <w:pPr>
+        <w:tabs>
+          <w:tab w:val="num" w:pos="5760"/>
+        </w:tabs>
+        <w:ind w:left="5760" w:hanging="360"/>
+      </w:pPr>
+      <w:rPr>
+        <w:rFonts w:ascii="Symbol" w:hAnsi="Symbol" w:hint="default"/>
+        <w:sz w:val="20"/>
+      </w:rPr>
+    </w:lvl>
+    <w:lvl w:ilvl="8" w:tentative="1">
+      <w:start w:val="1"/>
+      <w:numFmt w:val="bullet"/>
+      <w:lvlText w:val=""/>
+      <w:lvlJc w:val="left"/>
+      <w:pPr>
+        <w:tabs>
+          <w:tab w:val="num" w:pos="6480"/>
+        </w:tabs>
+        <w:ind w:left="6480" w:hanging="360"/>
+      </w:pPr>
+      <w:rPr>
+        <w:rFonts w:ascii="Symbol" w:hAnsi="Symbol" w:hint="default"/>
+        <w:sz w:val="20"/>
+      </w:rPr>
+    </w:lvl>
+  </w:abstractNum>
+  <w:abstractNum w:abstractNumId="17" w15:restartNumberingAfterBreak="0">
     <w:nsid w:val="7D711EB9"/>
     <w:multiLevelType w:val="hybridMultilevel"/>
     <w:tmpl w:val="B61E2550"/>
@@ -8400,7 +10375,7 @@
       </w:rPr>
     </w:lvl>
   </w:abstractNum>
-  <w:abstractNum w:abstractNumId="9" w15:restartNumberingAfterBreak="0">
+  <w:abstractNum w:abstractNumId="18" w15:restartNumberingAfterBreak="0">
     <w:nsid w:val="7E927325"/>
     <w:multiLevelType w:val="multilevel"/>
     <w:tmpl w:val="4B2AE9D0"/>
@@ -8550,40 +10525,67 @@
     </w:lvl>
   </w:abstractNum>
   <w:num w:numId="1" w16cid:durableId="2040473873">
-    <w:abstractNumId w:val="4"/>
+    <w:abstractNumId w:val="9"/>
   </w:num>
   <w:num w:numId="2" w16cid:durableId="570581472">
-    <w:abstractNumId w:val="2"/>
+    <w:abstractNumId w:val="6"/>
   </w:num>
   <w:num w:numId="3" w16cid:durableId="598680358">
-    <w:abstractNumId w:val="9"/>
+    <w:abstractNumId w:val="18"/>
   </w:num>
   <w:num w:numId="4" w16cid:durableId="1588878852">
     <w:abstractNumId w:val="0"/>
   </w:num>
   <w:num w:numId="5" w16cid:durableId="1729258317">
-    <w:abstractNumId w:val="1"/>
+    <w:abstractNumId w:val="2"/>
   </w:num>
   <w:num w:numId="6" w16cid:durableId="437212731">
-    <w:abstractNumId w:val="6"/>
+    <w:abstractNumId w:val="14"/>
   </w:num>
   <w:num w:numId="7" w16cid:durableId="1117605903">
-    <w:abstractNumId w:val="3"/>
+    <w:abstractNumId w:val="7"/>
   </w:num>
   <w:num w:numId="8" w16cid:durableId="1424372165">
     <w:abstractNumId w:val="0"/>
   </w:num>
   <w:num w:numId="9" w16cid:durableId="498351016">
-    <w:abstractNumId w:val="5"/>
+    <w:abstractNumId w:val="13"/>
   </w:num>
   <w:num w:numId="10" w16cid:durableId="463739587">
     <w:abstractNumId w:val="0"/>
   </w:num>
   <w:num w:numId="11" w16cid:durableId="241641971">
+    <w:abstractNumId w:val="17"/>
+  </w:num>
+  <w:num w:numId="12" w16cid:durableId="884681760">
+    <w:abstractNumId w:val="15"/>
+  </w:num>
+  <w:num w:numId="13" w16cid:durableId="1206522076">
+    <w:abstractNumId w:val="4"/>
+  </w:num>
+  <w:num w:numId="14" w16cid:durableId="1183277878">
+    <w:abstractNumId w:val="5"/>
+  </w:num>
+  <w:num w:numId="15" w16cid:durableId="494610428">
+    <w:abstractNumId w:val="12"/>
+  </w:num>
+  <w:num w:numId="16" w16cid:durableId="852381636">
+    <w:abstractNumId w:val="10"/>
+  </w:num>
+  <w:num w:numId="17" w16cid:durableId="1280991152">
     <w:abstractNumId w:val="8"/>
   </w:num>
-  <w:num w:numId="12" w16cid:durableId="884681760">
-    <w:abstractNumId w:val="7"/>
+  <w:num w:numId="18" w16cid:durableId="190261572">
+    <w:abstractNumId w:val="16"/>
+  </w:num>
+  <w:num w:numId="19" w16cid:durableId="634792675">
+    <w:abstractNumId w:val="11"/>
+  </w:num>
+  <w:num w:numId="20" w16cid:durableId="1021860561">
+    <w:abstractNumId w:val="1"/>
+  </w:num>
+  <w:num w:numId="21" w16cid:durableId="55052269">
+    <w:abstractNumId w:val="3"/>
   </w:num>
 </w:numbering>
 </file>
@@ -9070,7 +11072,6 @@
   <w:style w:type="character" w:default="1" w:styleId="a1">
     <w:name w:val="Default Paragraph Font"/>
     <w:uiPriority w:val="1"/>
-    <w:semiHidden/>
     <w:unhideWhenUsed/>
   </w:style>
   <w:style w:type="table" w:default="1" w:styleId="a2">
